--- a/project_report.docx
+++ b/project_report.docx
@@ -206,7 +206,7 @@
         <w:spacing w:before="0" w:line="500" w:lineRule="atLeast"/>
         <w:jc w:val="center"/>
         <w:rPr>
-          <w:rFonts w:ascii="Times New Roman" w:eastAsia="Times New Roman" w:hAnsi="Times New Roman" w:cs="Times New Roman"/>
+          <w:rFonts w:ascii="Times New Roman" w:eastAsia="Times New Roman" w:hAnsi="Times New Roman" w:cs="Times New Roman" w:hint="eastAsia"/>
           <w:sz w:val="26"/>
           <w:szCs w:val="26"/>
         </w:rPr>
@@ -225,7 +225,7 @@
     <w:p>
       <w:pPr>
         <w:pStyle w:val="a6"/>
-        <w:spacing w:before="0" w:line="500" w:lineRule="atLeast"/>
+        <w:spacing w:before="0" w:line="660" w:lineRule="atLeast"/>
         <w:jc w:val="center"/>
         <w:rPr>
           <w:rFonts w:ascii="Times New Roman" w:eastAsia="Times New Roman" w:hAnsi="Times New Roman" w:cs="Times New Roman"/>
@@ -240,14 +240,15 @@
           <w:bCs/>
           <w:sz w:val="26"/>
           <w:szCs w:val="26"/>
-        </w:rPr>
-        <w:t> </w:t>
-      </w:r>
-    </w:p>
-    <w:p>
-      <w:pPr>
-        <w:pStyle w:val="a6"/>
-        <w:spacing w:before="0" w:line="500" w:lineRule="atLeast"/>
+          <w:lang w:val="en-US"/>
+        </w:rPr>
+        <w:t>Project topic:</w:t>
+      </w:r>
+    </w:p>
+    <w:p>
+      <w:pPr>
+        <w:pStyle w:val="a6"/>
+        <w:spacing w:before="0" w:line="620" w:lineRule="atLeast"/>
         <w:jc w:val="center"/>
         <w:rPr>
           <w:rFonts w:ascii="Times New Roman" w:eastAsia="Times New Roman" w:hAnsi="Times New Roman" w:cs="Times New Roman"/>
@@ -255,63 +256,62 @@
           <w:szCs w:val="26"/>
         </w:rPr>
       </w:pPr>
-    </w:p>
-    <w:p>
-      <w:pPr>
-        <w:pStyle w:val="a6"/>
-        <w:spacing w:before="0" w:line="660" w:lineRule="atLeast"/>
-        <w:jc w:val="center"/>
-        <w:rPr>
-          <w:rFonts w:ascii="Times New Roman" w:eastAsia="Times New Roman" w:hAnsi="Times New Roman" w:cs="Times New Roman"/>
+      <w:r>
+        <w:rPr>
+          <w:rFonts w:ascii="Times New Roman" w:hAnsi="Times New Roman"/>
+          <w:b/>
+          <w:bCs/>
           <w:sz w:val="26"/>
           <w:szCs w:val="26"/>
-        </w:rPr>
-      </w:pPr>
-      <w:r>
-        <w:rPr>
-          <w:rFonts w:ascii="Times New Roman" w:hAnsi="Times New Roman"/>
-          <w:b/>
-          <w:bCs/>
+          <w:lang w:val="en-US"/>
+        </w:rPr>
+        <w:t>Music Database System</w:t>
+      </w:r>
+    </w:p>
+    <w:p>
+      <w:pPr>
+        <w:pStyle w:val="a6"/>
+        <w:spacing w:before="0" w:line="440" w:lineRule="atLeast"/>
+        <w:rPr>
+          <w:rFonts w:ascii="Times New Roman" w:eastAsia="Times New Roman" w:hAnsi="Times New Roman" w:cs="Times New Roman"/>
           <w:sz w:val="26"/>
           <w:szCs w:val="26"/>
-          <w:lang w:val="en-US"/>
-        </w:rPr>
-        <w:t>Project topic:</w:t>
-      </w:r>
-    </w:p>
-    <w:p>
-      <w:pPr>
-        <w:pStyle w:val="a6"/>
-        <w:spacing w:before="0" w:line="620" w:lineRule="atLeast"/>
-        <w:jc w:val="center"/>
-        <w:rPr>
-          <w:rFonts w:ascii="Times New Roman" w:eastAsia="Times New Roman" w:hAnsi="Times New Roman" w:cs="Times New Roman"/>
+        </w:rPr>
+      </w:pPr>
+      <w:r>
+        <w:rPr>
+          <w:rFonts w:ascii="Times New Roman" w:hAnsi="Times New Roman"/>
+          <w:b/>
+          <w:bCs/>
           <w:sz w:val="26"/>
           <w:szCs w:val="26"/>
         </w:rPr>
-      </w:pPr>
-      <w:r>
-        <w:rPr>
-          <w:rFonts w:ascii="Times New Roman" w:hAnsi="Times New Roman"/>
-          <w:b/>
-          <w:bCs/>
+        <w:t> </w:t>
+      </w:r>
+    </w:p>
+    <w:p>
+      <w:pPr>
+        <w:pStyle w:val="a6"/>
+        <w:spacing w:before="0" w:line="440" w:lineRule="atLeast"/>
+        <w:jc w:val="center"/>
+        <w:rPr>
+          <w:rFonts w:ascii="Times New Roman" w:eastAsia="Times New Roman" w:hAnsi="Times New Roman" w:cs="Times New Roman"/>
           <w:sz w:val="26"/>
           <w:szCs w:val="26"/>
-          <w:lang w:val="en-US"/>
-        </w:rPr>
-        <w:t>Music Database System</w:t>
-      </w:r>
-    </w:p>
-    <w:p>
-      <w:pPr>
-        <w:pStyle w:val="a6"/>
-        <w:spacing w:before="0" w:line="440" w:lineRule="atLeast"/>
-        <w:rPr>
-          <w:rFonts w:ascii="Times New Roman" w:eastAsia="Times New Roman" w:hAnsi="Times New Roman" w:cs="Times New Roman"/>
+        </w:rPr>
+      </w:pPr>
+      <w:r>
+        <w:rPr>
+          <w:rFonts w:ascii="Times New Roman" w:hAnsi="Times New Roman"/>
+          <w:b/>
+          <w:bCs/>
           <w:sz w:val="26"/>
           <w:szCs w:val="26"/>
-        </w:rPr>
-      </w:pPr>
+          <w:lang w:val="en-US"/>
+        </w:rPr>
+        <w:t xml:space="preserve">Group: </w:t>
+      </w:r>
+      <w:proofErr w:type="spellStart"/>
       <w:r>
         <w:rPr>
           <w:rFonts w:ascii="Times New Roman" w:hAnsi="Times New Roman"/>
@@ -319,9 +319,11 @@
           <w:bCs/>
           <w:sz w:val="26"/>
           <w:szCs w:val="26"/>
-        </w:rPr>
-        <w:t> </w:t>
-      </w:r>
+          <w:lang w:val="en-US"/>
+        </w:rPr>
+        <w:t>ShenYZhaoZ</w:t>
+      </w:r>
+      <w:proofErr w:type="spellEnd"/>
     </w:p>
     <w:p>
       <w:pPr>
@@ -341,11 +343,10 @@
           <w:bCs/>
           <w:sz w:val="26"/>
           <w:szCs w:val="26"/>
-          <w:lang w:val="en-US"/>
-        </w:rPr>
-        <w:t xml:space="preserve">Group: </w:t>
-      </w:r>
-      <w:proofErr w:type="spellStart"/>
+        </w:rPr>
+        <w:t xml:space="preserve">Group </w:t>
+      </w:r>
+      <w:proofErr w:type="gramStart"/>
       <w:r>
         <w:rPr>
           <w:rFonts w:ascii="Times New Roman" w:hAnsi="Times New Roman"/>
@@ -353,11 +354,86 @@
           <w:bCs/>
           <w:sz w:val="26"/>
           <w:szCs w:val="26"/>
-          <w:lang w:val="en-US"/>
-        </w:rPr>
-        <w:t>ShenYZhaoZ</w:t>
+        </w:rPr>
+        <w:t>Member :</w:t>
+      </w:r>
+      <w:proofErr w:type="gramEnd"/>
+      <w:r>
+        <w:rPr>
+          <w:rFonts w:ascii="Times New Roman" w:hAnsi="Times New Roman"/>
+          <w:b/>
+          <w:bCs/>
+          <w:sz w:val="26"/>
+          <w:szCs w:val="26"/>
+        </w:rPr>
+        <w:t xml:space="preserve"> </w:t>
+      </w:r>
+      <w:proofErr w:type="spellStart"/>
+      <w:r>
+        <w:rPr>
+          <w:rFonts w:ascii="Times New Roman" w:hAnsi="Times New Roman"/>
+          <w:b/>
+          <w:bCs/>
+          <w:sz w:val="26"/>
+          <w:szCs w:val="26"/>
+        </w:rPr>
+        <w:t>Yuxi</w:t>
       </w:r>
       <w:proofErr w:type="spellEnd"/>
+      <w:r>
+        <w:rPr>
+          <w:rFonts w:ascii="Times New Roman" w:hAnsi="Times New Roman"/>
+          <w:b/>
+          <w:bCs/>
+          <w:sz w:val="26"/>
+          <w:szCs w:val="26"/>
+        </w:rPr>
+        <w:t xml:space="preserve"> </w:t>
+      </w:r>
+      <w:proofErr w:type="spellStart"/>
+      <w:r>
+        <w:rPr>
+          <w:rFonts w:ascii="Times New Roman" w:hAnsi="Times New Roman"/>
+          <w:b/>
+          <w:bCs/>
+          <w:sz w:val="26"/>
+          <w:szCs w:val="26"/>
+        </w:rPr>
+        <w:t>Shen</w:t>
+      </w:r>
+      <w:proofErr w:type="spellEnd"/>
+      <w:r>
+        <w:rPr>
+          <w:rFonts w:ascii="Times New Roman" w:hAnsi="Times New Roman"/>
+          <w:b/>
+          <w:bCs/>
+          <w:sz w:val="26"/>
+          <w:szCs w:val="26"/>
+        </w:rPr>
+        <w:t xml:space="preserve">, </w:t>
+      </w:r>
+      <w:proofErr w:type="spellStart"/>
+      <w:r>
+        <w:rPr>
+          <w:rFonts w:ascii="Times New Roman" w:hAnsi="Times New Roman"/>
+          <w:b/>
+          <w:bCs/>
+          <w:sz w:val="26"/>
+          <w:szCs w:val="26"/>
+        </w:rPr>
+        <w:t>Zhiheng</w:t>
+      </w:r>
+      <w:proofErr w:type="spellEnd"/>
+      <w:r>
+        <w:rPr>
+          <w:rFonts w:ascii="Times New Roman" w:hAnsi="Times New Roman"/>
+          <w:b/>
+          <w:bCs/>
+          <w:sz w:val="26"/>
+          <w:szCs w:val="26"/>
+        </w:rPr>
+        <w:t xml:space="preserve"> Zhao</w:t>
+      </w:r>
     </w:p>
     <w:p>
       <w:pPr>
@@ -377,21 +453,22 @@
           <w:bCs/>
           <w:sz w:val="26"/>
           <w:szCs w:val="26"/>
-        </w:rPr>
-        <w:t xml:space="preserve">Group </w:t>
-      </w:r>
-      <w:proofErr w:type="gramStart"/>
-      <w:r>
-        <w:rPr>
-          <w:rFonts w:ascii="Times New Roman" w:hAnsi="Times New Roman"/>
-          <w:b/>
-          <w:bCs/>
+          <w:lang w:val="en-US"/>
+        </w:rPr>
+        <w:t>Professor: Professor Kathleen Durant</w:t>
+      </w:r>
+    </w:p>
+    <w:p>
+      <w:pPr>
+        <w:pStyle w:val="a6"/>
+        <w:spacing w:before="0" w:line="440" w:lineRule="atLeast"/>
+        <w:jc w:val="right"/>
+        <w:rPr>
+          <w:rFonts w:ascii="Times New Roman" w:eastAsia="Times New Roman" w:hAnsi="Times New Roman" w:cs="Times New Roman"/>
           <w:sz w:val="26"/>
           <w:szCs w:val="26"/>
         </w:rPr>
-        <w:t>Member :</w:t>
-      </w:r>
-      <w:proofErr w:type="gramEnd"/>
+      </w:pPr>
       <w:r>
         <w:rPr>
           <w:rFonts w:ascii="Times New Roman" w:hAnsi="Times New Roman"/>
@@ -400,20 +477,20 @@
           <w:sz w:val="26"/>
           <w:szCs w:val="26"/>
         </w:rPr>
-        <w:t xml:space="preserve"> </w:t>
-      </w:r>
-      <w:proofErr w:type="spellStart"/>
-      <w:r>
-        <w:rPr>
-          <w:rFonts w:ascii="Times New Roman" w:hAnsi="Times New Roman"/>
-          <w:b/>
-          <w:bCs/>
+        <w:t> </w:t>
+      </w:r>
+    </w:p>
+    <w:p>
+      <w:pPr>
+        <w:pStyle w:val="a6"/>
+        <w:spacing w:before="0" w:line="440" w:lineRule="atLeast"/>
+        <w:jc w:val="right"/>
+        <w:rPr>
+          <w:rFonts w:ascii="Times New Roman" w:eastAsia="Times New Roman" w:hAnsi="Times New Roman" w:cs="Times New Roman"/>
           <w:sz w:val="26"/>
           <w:szCs w:val="26"/>
         </w:rPr>
-        <w:t>Yuxi</w:t>
-      </w:r>
-      <w:proofErr w:type="spellEnd"/>
+      </w:pPr>
       <w:r>
         <w:rPr>
           <w:rFonts w:ascii="Times New Roman" w:hAnsi="Times New Roman"/>
@@ -422,20 +499,20 @@
           <w:sz w:val="26"/>
           <w:szCs w:val="26"/>
         </w:rPr>
-        <w:t xml:space="preserve"> </w:t>
-      </w:r>
-      <w:proofErr w:type="spellStart"/>
-      <w:r>
-        <w:rPr>
-          <w:rFonts w:ascii="Times New Roman" w:hAnsi="Times New Roman"/>
-          <w:b/>
-          <w:bCs/>
+        <w:t> </w:t>
+      </w:r>
+    </w:p>
+    <w:p>
+      <w:pPr>
+        <w:pStyle w:val="a6"/>
+        <w:spacing w:before="0" w:line="440" w:lineRule="atLeast"/>
+        <w:jc w:val="right"/>
+        <w:rPr>
+          <w:rFonts w:ascii="Times New Roman" w:eastAsia="Times New Roman" w:hAnsi="Times New Roman" w:cs="Times New Roman"/>
           <w:sz w:val="26"/>
           <w:szCs w:val="26"/>
         </w:rPr>
-        <w:t>Shen</w:t>
-      </w:r>
-      <w:proofErr w:type="spellEnd"/>
+      </w:pPr>
       <w:r>
         <w:rPr>
           <w:rFonts w:ascii="Times New Roman" w:hAnsi="Times New Roman"/>
@@ -444,42 +521,42 @@
           <w:sz w:val="26"/>
           <w:szCs w:val="26"/>
         </w:rPr>
-        <w:t xml:space="preserve">, </w:t>
-      </w:r>
-      <w:proofErr w:type="spellStart"/>
-      <w:r>
-        <w:rPr>
-          <w:rFonts w:ascii="Times New Roman" w:hAnsi="Times New Roman"/>
+        <w:t> </w:t>
+      </w:r>
+    </w:p>
+    <w:p>
+      <w:pPr>
+        <w:pStyle w:val="a6"/>
+        <w:spacing w:before="0" w:line="440" w:lineRule="atLeast"/>
+        <w:rPr>
+          <w:rFonts w:ascii="Times New Roman" w:hAnsi="Times New Roman" w:hint="eastAsia"/>
           <w:b/>
           <w:bCs/>
           <w:sz w:val="26"/>
           <w:szCs w:val="26"/>
         </w:rPr>
-        <w:t>Zhiheng</w:t>
-      </w:r>
-      <w:proofErr w:type="spellEnd"/>
-      <w:r>
-        <w:rPr>
-          <w:rFonts w:ascii="Times New Roman" w:hAnsi="Times New Roman"/>
+      </w:pPr>
+      <w:r>
+        <w:rPr>
+          <w:rFonts w:ascii="Times New Roman" w:hAnsi="Times New Roman" w:hint="eastAsia"/>
           <w:b/>
           <w:bCs/>
           <w:sz w:val="26"/>
           <w:szCs w:val="26"/>
         </w:rPr>
-        <w:t xml:space="preserve"> Zhao</w:t>
-      </w:r>
-    </w:p>
-    <w:p>
-      <w:pPr>
-        <w:pStyle w:val="a6"/>
-        <w:spacing w:before="0" w:line="440" w:lineRule="atLeast"/>
-        <w:jc w:val="center"/>
-        <w:rPr>
-          <w:rFonts w:ascii="Times New Roman" w:eastAsia="Times New Roman" w:hAnsi="Times New Roman" w:cs="Times New Roman"/>
+        <w:t>T</w:t>
+      </w:r>
+      <w:r>
+        <w:rPr>
+          <w:rFonts w:ascii="Times New Roman" w:hAnsi="Times New Roman"/>
+          <w:b/>
+          <w:bCs/>
           <w:sz w:val="26"/>
           <w:szCs w:val="26"/>
         </w:rPr>
-      </w:pPr>
+        <w:t xml:space="preserve">he link </w:t>
+      </w:r>
+      <w:proofErr w:type="spellStart"/>
       <w:r>
         <w:rPr>
           <w:rFonts w:ascii="Times New Roman" w:hAnsi="Times New Roman"/>
@@ -487,9 +564,85 @@
           <w:bCs/>
           <w:sz w:val="26"/>
           <w:szCs w:val="26"/>
-          <w:lang w:val="en-US"/>
-        </w:rPr>
-        <w:t>Professor: Professor Kathleen Durant</w:t>
+        </w:rPr>
+        <w:t>to</w:t>
+      </w:r>
+      <w:proofErr w:type="spellEnd"/>
+      <w:r>
+        <w:rPr>
+          <w:rFonts w:ascii="Times New Roman" w:hAnsi="Times New Roman"/>
+          <w:b/>
+          <w:bCs/>
+          <w:sz w:val="26"/>
+          <w:szCs w:val="26"/>
+        </w:rPr>
+        <w:t xml:space="preserve"> </w:t>
+      </w:r>
+      <w:proofErr w:type="spellStart"/>
+      <w:r>
+        <w:rPr>
+          <w:rFonts w:ascii="Times New Roman" w:hAnsi="Times New Roman"/>
+          <w:b/>
+          <w:bCs/>
+          <w:sz w:val="26"/>
+          <w:szCs w:val="26"/>
+        </w:rPr>
+        <w:t>our</w:t>
+      </w:r>
+      <w:proofErr w:type="spellEnd"/>
+      <w:r>
+        <w:rPr>
+          <w:rFonts w:ascii="Times New Roman" w:hAnsi="Times New Roman"/>
+          <w:b/>
+          <w:bCs/>
+          <w:sz w:val="26"/>
+          <w:szCs w:val="26"/>
+        </w:rPr>
+        <w:t xml:space="preserve"> </w:t>
+      </w:r>
+      <w:proofErr w:type="spellStart"/>
+      <w:proofErr w:type="gramStart"/>
+      <w:r>
+        <w:rPr>
+          <w:rFonts w:ascii="Times New Roman" w:hAnsi="Times New Roman"/>
+          <w:b/>
+          <w:bCs/>
+          <w:sz w:val="26"/>
+          <w:szCs w:val="26"/>
+        </w:rPr>
+        <w:t>prresentation</w:t>
+      </w:r>
+      <w:proofErr w:type="spellEnd"/>
+      <w:r>
+        <w:rPr>
+          <w:rFonts w:ascii="Times New Roman" w:hAnsi="Times New Roman"/>
+          <w:b/>
+          <w:bCs/>
+          <w:sz w:val="26"/>
+          <w:szCs w:val="26"/>
+        </w:rPr>
+        <w:t xml:space="preserve"> :</w:t>
+      </w:r>
+      <w:proofErr w:type="gramEnd"/>
+      <w:r>
+        <w:rPr>
+          <w:rFonts w:ascii="Times New Roman" w:hAnsi="Times New Roman"/>
+          <w:b/>
+          <w:bCs/>
+          <w:sz w:val="26"/>
+          <w:szCs w:val="26"/>
+        </w:rPr>
+        <w:t xml:space="preserve"> </w:t>
+      </w:r>
+      <w:r>
+        <w:rPr>
+          <w:rFonts w:ascii="Times New Roman" w:hAnsi="Times New Roman"/>
+          <w:b/>
+          <w:bCs/>
+          <w:sz w:val="26"/>
+          <w:szCs w:val="26"/>
+        </w:rPr>
+        <w:t>https://web.microsoftstream.com/video/f3bbfe8c-3164-430d-abee-a5524737eb87</w:t>
       </w:r>
     </w:p>
     <w:p>
@@ -498,12 +651,19 @@
         <w:spacing w:before="0" w:line="440" w:lineRule="atLeast"/>
         <w:jc w:val="right"/>
         <w:rPr>
-          <w:rFonts w:ascii="Times New Roman" w:eastAsia="Times New Roman" w:hAnsi="Times New Roman" w:cs="Times New Roman"/>
+          <w:rFonts w:ascii="Times New Roman" w:hAnsi="Times New Roman"/>
+          <w:b/>
+          <w:bCs/>
           <w:sz w:val="26"/>
           <w:szCs w:val="26"/>
         </w:rPr>
       </w:pPr>
-      <w:r>
+    </w:p>
+    <w:p>
+      <w:pPr>
+        <w:pStyle w:val="a6"/>
+        <w:spacing w:before="0" w:line="440" w:lineRule="atLeast"/>
+        <w:jc w:val="right"/>
         <w:rPr>
           <w:rFonts w:ascii="Times New Roman" w:hAnsi="Times New Roman"/>
           <w:b/>
@@ -511,8 +671,7 @@
           <w:sz w:val="26"/>
           <w:szCs w:val="26"/>
         </w:rPr>
-        <w:t> </w:t>
-      </w:r>
+      </w:pPr>
     </w:p>
     <w:p>
       <w:pPr>
@@ -520,19 +679,33 @@
         <w:spacing w:before="0" w:line="440" w:lineRule="atLeast"/>
         <w:jc w:val="right"/>
         <w:rPr>
-          <w:rFonts w:ascii="Times New Roman" w:eastAsia="Times New Roman" w:hAnsi="Times New Roman" w:cs="Times New Roman"/>
+          <w:rFonts w:ascii="Times New Roman" w:hAnsi="Times New Roman"/>
+          <w:b/>
+          <w:bCs/>
           <w:sz w:val="26"/>
           <w:szCs w:val="26"/>
         </w:rPr>
       </w:pPr>
-      <w:r>
-        <w:rPr>
-          <w:rFonts w:ascii="Times New Roman" w:hAnsi="Times New Roman"/>
-          <w:b/>
-          <w:bCs/>
+    </w:p>
+    <w:p>
+      <w:pPr>
+        <w:pStyle w:val="a6"/>
+        <w:spacing w:before="0" w:line="440" w:lineRule="atLeast"/>
+        <w:jc w:val="right"/>
+        <w:rPr>
+          <w:rFonts w:ascii="Times New Roman" w:eastAsia="Times New Roman" w:hAnsi="Times New Roman" w:cs="Times New Roman"/>
           <w:sz w:val="26"/>
           <w:szCs w:val="26"/>
         </w:rPr>
+      </w:pPr>
+      <w:r>
+        <w:rPr>
+          <w:rFonts w:ascii="Times New Roman" w:hAnsi="Times New Roman"/>
+          <w:b/>
+          <w:bCs/>
+          <w:sz w:val="26"/>
+          <w:szCs w:val="26"/>
+        </w:rPr>
         <w:t> </w:t>
       </w:r>
     </w:p>
@@ -543,103 +716,32 @@
         <w:jc w:val="right"/>
         <w:rPr>
           <w:rFonts w:ascii="Times New Roman" w:eastAsia="Times New Roman" w:hAnsi="Times New Roman" w:cs="Times New Roman"/>
-          <w:sz w:val="26"/>
-          <w:szCs w:val="26"/>
-        </w:rPr>
-      </w:pPr>
-      <w:r>
-        <w:rPr>
-          <w:rFonts w:ascii="Times New Roman" w:hAnsi="Times New Roman"/>
-          <w:b/>
-          <w:bCs/>
-          <w:sz w:val="26"/>
-          <w:szCs w:val="26"/>
-        </w:rPr>
-        <w:t> </w:t>
-      </w:r>
-    </w:p>
-    <w:p>
-      <w:pPr>
-        <w:pStyle w:val="a6"/>
-        <w:spacing w:before="0" w:line="440" w:lineRule="atLeast"/>
-        <w:jc w:val="right"/>
-        <w:rPr>
-          <w:rFonts w:ascii="Times New Roman" w:eastAsia="Times New Roman" w:hAnsi="Times New Roman" w:cs="Times New Roman"/>
-          <w:sz w:val="26"/>
-          <w:szCs w:val="26"/>
-        </w:rPr>
-      </w:pPr>
-      <w:r>
-        <w:rPr>
-          <w:rFonts w:ascii="Times New Roman" w:hAnsi="Times New Roman"/>
-          <w:b/>
-          <w:bCs/>
-          <w:sz w:val="26"/>
-          <w:szCs w:val="26"/>
-        </w:rPr>
-        <w:t> </w:t>
-      </w:r>
-    </w:p>
-    <w:p>
-      <w:pPr>
-        <w:pStyle w:val="a6"/>
-        <w:spacing w:before="0" w:line="440" w:lineRule="atLeast"/>
-        <w:jc w:val="right"/>
-        <w:rPr>
-          <w:rFonts w:ascii="Times New Roman" w:eastAsia="Times New Roman" w:hAnsi="Times New Roman" w:cs="Times New Roman"/>
-          <w:b/>
-          <w:bCs/>
-          <w:sz w:val="26"/>
-          <w:szCs w:val="26"/>
-        </w:rPr>
-      </w:pPr>
-      <w:r>
-        <w:rPr>
-          <w:rFonts w:ascii="Times New Roman" w:hAnsi="Times New Roman"/>
-          <w:b/>
-          <w:bCs/>
-          <w:sz w:val="26"/>
-          <w:szCs w:val="26"/>
-          <w:lang w:val="en-US"/>
-        </w:rPr>
-        <w:t xml:space="preserve">Abstract Description: Users can experience fully </w:t>
-      </w:r>
-      <w:r>
-        <w:rPr>
-          <w:rFonts w:ascii="Times New Roman" w:hAnsi="Times New Roman"/>
-          <w:b/>
-          <w:bCs/>
-          <w:sz w:val="26"/>
-          <w:szCs w:val="26"/>
-          <w:lang w:val="en-US"/>
-        </w:rPr>
-        <w:t>personalized music services and recommendations on this music software the whole time by this database.</w:t>
-      </w:r>
-    </w:p>
-    <w:p>
-      <w:pPr>
-        <w:pStyle w:val="a6"/>
-        <w:spacing w:before="0" w:line="240" w:lineRule="auto"/>
-        <w:rPr>
-          <w:rFonts w:ascii="Times New Roman" w:eastAsia="Times New Roman" w:hAnsi="Times New Roman" w:cs="Times New Roman"/>
-        </w:rPr>
-      </w:pPr>
-    </w:p>
-    <w:p>
-      <w:pPr>
-        <w:pStyle w:val="a6"/>
-        <w:spacing w:before="0" w:line="240" w:lineRule="auto"/>
-        <w:rPr>
-          <w:rFonts w:ascii="Times New Roman" w:eastAsia="Times New Roman" w:hAnsi="Times New Roman" w:cs="Times New Roman"/>
-        </w:rPr>
-      </w:pPr>
-    </w:p>
-    <w:p>
-      <w:pPr>
-        <w:pStyle w:val="a6"/>
-        <w:spacing w:before="0" w:line="240" w:lineRule="auto"/>
-        <w:rPr>
-          <w:rFonts w:ascii="Times New Roman" w:eastAsia="Times New Roman" w:hAnsi="Times New Roman" w:cs="Times New Roman"/>
+          <w:b/>
+          <w:bCs/>
+          <w:sz w:val="20"/>
+          <w:szCs w:val="20"/>
+        </w:rPr>
+      </w:pPr>
+      <w:r>
+        <w:rPr>
+          <w:rFonts w:ascii="Times New Roman" w:hAnsi="Times New Roman"/>
+          <w:b/>
+          <w:bCs/>
+          <w:sz w:val="20"/>
+          <w:szCs w:val="20"/>
+          <w:lang w:val="en-US"/>
+        </w:rPr>
+        <w:t>Abstract Description: Users can experience fully personalized music services and recommendations on this music software the whole time by this database.</w:t>
+      </w:r>
+    </w:p>
+    <w:p>
+      <w:pPr>
+        <w:pStyle w:val="a6"/>
+        <w:spacing w:before="0" w:line="240" w:lineRule="auto"/>
+        <w:rPr>
+          <w:rFonts w:ascii="Times New Roman" w:eastAsia="Times New Roman" w:hAnsi="Times New Roman" w:cs="Times New Roman" w:hint="eastAsia"/>
+          <w:sz w:val="20"/>
+          <w:szCs w:val="20"/>
         </w:rPr>
       </w:pPr>
     </w:p>
@@ -676,7 +778,6 @@
           <w:sz w:val="37"/>
           <w:szCs w:val="37"/>
         </w:rPr>
-        <w:lastRenderedPageBreak/>
         <w:t> </w:t>
       </w:r>
       <w:r>
@@ -742,16 +843,17 @@
       <w:r>
         <w:rPr>
           <w:rFonts w:ascii="Times New Roman" w:hAnsi="Times New Roman"/>
-          <w:lang w:val="en-US"/>
-        </w:rPr>
-        <w:t xml:space="preserve">We plan to create a page to enable users (members and administrators) to interact with the </w:t>
-      </w:r>
-      <w:r>
-        <w:rPr>
-          <w:rFonts w:ascii="Times New Roman" w:hAnsi="Times New Roman"/>
-          <w:lang w:val="en-US"/>
-        </w:rPr>
-        <w:t xml:space="preserve">database for searching songs and albums from global musicians by Python. There are two types of </w:t>
+          <w:color w:val="000000" w:themeColor="text1"/>
+          <w:lang w:val="en-US"/>
+        </w:rPr>
+        <w:t xml:space="preserve">We plan to create a page to enable users (members and administrators) to interact with the database for searching songs and albums from global musicians by Python. </w:t>
+      </w:r>
+      <w:r>
+        <w:rPr>
+          <w:rFonts w:ascii="Times New Roman" w:hAnsi="Times New Roman"/>
+          <w:lang w:val="en-US"/>
+        </w:rPr>
+        <w:t xml:space="preserve">There are two types of </w:t>
       </w:r>
       <w:proofErr w:type="gramStart"/>
       <w:r>
@@ -813,14 +915,7 @@
           <w:rFonts w:ascii="Times New Roman" w:hAnsi="Times New Roman"/>
           <w:lang w:val="en-US"/>
         </w:rPr>
-        <w:t>personal information and sea</w:t>
-      </w:r>
-      <w:r>
-        <w:rPr>
-          <w:rFonts w:ascii="Times New Roman" w:hAnsi="Times New Roman"/>
-          <w:lang w:val="en-US"/>
-        </w:rPr>
-        <w:t>rch history. First, users can CREATE their account with a unique username. After logging into the account, users can either LISTEN to the recommended playlists or SEARCH for songs/albums/artist to listen. Then, the search panel could READ users</w:t>
+        <w:t>personal information and search history. First, users can CREATE their account with a unique username. After logging into the account, users can either LISTEN to the recommended playlists or SEARCH for songs/albums/artist to listen. Then, the search panel could READ users</w:t>
       </w:r>
       <w:r>
         <w:rPr>
@@ -834,21 +929,49 @@
           <w:rFonts w:ascii="Times New Roman" w:hAnsi="Times New Roman"/>
           <w:lang w:val="en-US"/>
         </w:rPr>
-        <w:t>search inf</w:t>
-      </w:r>
-      <w:r>
-        <w:rPr>
-          <w:rFonts w:ascii="Times New Roman" w:hAnsi="Times New Roman"/>
-          <w:lang w:val="en-US"/>
-        </w:rPr>
-        <w:t>ormation, and DISPLAY the result. After that, users could LISTEN to the song or CREATE a new playlist folder with it. A user can UPDATE their personal data. Admin can UPDATE the database information or any other user information. Admin can DELETE a user or</w:t>
-      </w:r>
-      <w:r>
-        <w:rPr>
-          <w:rFonts w:ascii="Times New Roman" w:hAnsi="Times New Roman"/>
-          <w:lang w:val="en-US"/>
-        </w:rPr>
-        <w:t xml:space="preserve"> song related information. Also, the database can recommend songs to users based on their search history.</w:t>
+        <w:t xml:space="preserve">search information, and DISPLAY the result. After that, users could LISTEN to the song or CREATE a new playlist folder with it. A user can UPDATE their personal data. Admin can UPDATE the database </w:t>
+      </w:r>
+      <w:r>
+        <w:rPr>
+          <w:rFonts w:ascii="Times New Roman" w:hAnsi="Times New Roman"/>
+          <w:lang w:val="en-US"/>
+        </w:rPr>
+        <w:t>data</w:t>
+      </w:r>
+      <w:r>
+        <w:rPr>
+          <w:rFonts w:ascii="Times New Roman" w:hAnsi="Times New Roman"/>
+          <w:lang w:val="en-US"/>
+        </w:rPr>
+        <w:t xml:space="preserve"> or any other user</w:t>
+      </w:r>
+      <w:r>
+        <w:rPr>
+          <w:rFonts w:ascii="Times New Roman" w:hAnsi="Times New Roman"/>
+          <w:lang w:val="en-US"/>
+        </w:rPr>
+        <w:t xml:space="preserve">s’ </w:t>
+      </w:r>
+      <w:r>
+        <w:rPr>
+          <w:rFonts w:ascii="Times New Roman" w:hAnsi="Times New Roman"/>
+          <w:lang w:val="en-US"/>
+        </w:rPr>
+        <w:t xml:space="preserve">information. Admin can DELETE a user or song related information. Also, the database can </w:t>
+      </w:r>
+      <w:r>
+        <w:rPr>
+          <w:rFonts w:ascii="Times New Roman" w:hAnsi="Times New Roman"/>
+          <w:lang w:val="en-US"/>
+        </w:rPr>
+        <w:t>RECOMMEND</w:t>
+      </w:r>
+      <w:r>
+        <w:rPr>
+          <w:rFonts w:ascii="Times New Roman" w:hAnsi="Times New Roman"/>
+          <w:lang w:val="en-US"/>
+        </w:rPr>
+        <w:t xml:space="preserve"> songs to users based on their search history.</w:t>
       </w:r>
     </w:p>
     <w:p>
@@ -1002,7 +1125,6 @@
           <w:szCs w:val="37"/>
           <w:lang w:val="en-US"/>
         </w:rPr>
-        <w:lastRenderedPageBreak/>
         <w:t>TECHNICAL SPECIFICATION</w:t>
       </w:r>
       <w:r>
@@ -1238,14 +1360,7 @@
           <w:rFonts w:ascii="Times New Roman" w:hAnsi="Times New Roman"/>
           <w:lang w:val="en-US"/>
         </w:rPr>
-        <w:t>It is important that the database responds quickly to the user requirem</w:t>
-      </w:r>
-      <w:r>
-        <w:rPr>
-          <w:rFonts w:ascii="Times New Roman" w:hAnsi="Times New Roman"/>
-          <w:lang w:val="en-US"/>
-        </w:rPr>
-        <w:t>ents.</w:t>
+        <w:t>It is important that the database responds quickly to the user requirements.</w:t>
       </w:r>
       <w:r>
         <w:rPr>
@@ -1325,14 +1440,7 @@
           <w:rFonts w:ascii="Times New Roman" w:hAnsi="Times New Roman"/>
           <w:lang w:val="en-US"/>
         </w:rPr>
-        <w:t xml:space="preserve">NoSQL databases are </w:t>
-      </w:r>
-      <w:r>
-        <w:rPr>
-          <w:rFonts w:ascii="Times New Roman" w:hAnsi="Times New Roman"/>
-          <w:lang w:val="en-US"/>
-        </w:rPr>
-        <w:t>slow in providing response if the queries are complex.</w:t>
+        <w:t>NoSQL databases are slow in providing response if the queries are complex.</w:t>
       </w:r>
       <w:r>
         <w:rPr>
@@ -1457,20 +1565,7 @@
         <w:pStyle w:val="a6"/>
         <w:spacing w:before="0" w:line="500" w:lineRule="atLeast"/>
         <w:rPr>
-          <w:rFonts w:ascii="Times New Roman" w:eastAsia="Times New Roman" w:hAnsi="Times New Roman" w:cs="Times New Roman"/>
-          <w:b/>
-          <w:bCs/>
-          <w:sz w:val="37"/>
-          <w:szCs w:val="37"/>
-        </w:rPr>
-      </w:pPr>
-    </w:p>
-    <w:p>
-      <w:pPr>
-        <w:pStyle w:val="a6"/>
-        <w:spacing w:before="0" w:line="500" w:lineRule="atLeast"/>
-        <w:rPr>
-          <w:rFonts w:ascii="Times New Roman" w:eastAsia="Times New Roman" w:hAnsi="Times New Roman" w:cs="Times New Roman"/>
+          <w:rFonts w:ascii="Times New Roman" w:eastAsia="Times New Roman" w:hAnsi="Times New Roman" w:cs="Times New Roman" w:hint="eastAsia"/>
           <w:b/>
           <w:bCs/>
           <w:sz w:val="37"/>
@@ -1497,46 +1592,85 @@
       </w:pPr>
       <w:r>
         <w:rPr>
+          <w:rFonts w:ascii="Times New Roman" w:hAnsi="Times New Roman"/>
+          <w:b/>
+          <w:bCs/>
+          <w:sz w:val="37"/>
+          <w:szCs w:val="37"/>
+          <w:lang w:val="pt-PT"/>
+        </w:rPr>
+        <w:t>CONCEPTUAL DESIGN</w:t>
+      </w:r>
+      <w:r>
+        <w:rPr>
+          <w:rFonts w:ascii="Times New Roman" w:hAnsi="Times New Roman"/>
+          <w:b/>
+          <w:bCs/>
+          <w:sz w:val="37"/>
+          <w:szCs w:val="37"/>
+        </w:rPr>
+        <w:t> </w:t>
+      </w:r>
+    </w:p>
+    <w:p>
+      <w:pPr>
+        <w:pStyle w:val="a6"/>
+        <w:spacing w:before="0" w:line="500" w:lineRule="atLeast"/>
+        <w:rPr>
+          <w:rFonts w:ascii="Times New Roman" w:eastAsia="Times New Roman" w:hAnsi="Times New Roman" w:cs="Times New Roman"/>
+          <w:b/>
+          <w:bCs/>
+          <w:sz w:val="37"/>
+          <w:szCs w:val="37"/>
+        </w:rPr>
+      </w:pPr>
+      <w:r>
+        <w:rPr>
+          <w:rFonts w:ascii="Times New Roman" w:eastAsia="Times New Roman" w:hAnsi="Times New Roman" w:cs="Times New Roman"/>
+          <w:b/>
+          <w:bCs/>
+          <w:sz w:val="37"/>
+          <w:szCs w:val="37"/>
+        </w:rPr>
+        <w:br/>
+      </w:r>
+      <w:r>
+        <w:rPr>
           <w:rFonts w:ascii="Times New Roman" w:eastAsia="Times New Roman" w:hAnsi="Times New Roman" w:cs="Times New Roman"/>
           <w:b/>
           <w:bCs/>
           <w:noProof/>
           <w:sz w:val="37"/>
           <w:szCs w:val="37"/>
+          <w14:textOutline w14:w="0" w14:cap="rnd" w14:cmpd="sng" w14:algn="ctr">
+            <w14:noFill/>
+            <w14:prstDash w14:val="solid"/>
+            <w14:bevel/>
+          </w14:textOutline>
         </w:rPr>
         <w:drawing>
-          <wp:anchor distT="152400" distB="152400" distL="152400" distR="152400" simplePos="0" relativeHeight="251659264" behindDoc="0" locked="0" layoutInCell="1" allowOverlap="1" wp14:anchorId="1AF3D6D9" wp14:editId="2577D3A5">
-            <wp:simplePos x="0" y="0"/>
-            <wp:positionH relativeFrom="margin">
-              <wp:posOffset>-914300</wp:posOffset>
-            </wp:positionH>
-            <wp:positionV relativeFrom="line">
-              <wp:posOffset>738906</wp:posOffset>
-            </wp:positionV>
-            <wp:extent cx="8052146" cy="3867631"/>
-            <wp:effectExtent l="0" t="0" r="0" b="0"/>
-            <wp:wrapThrough wrapText="bothSides" distL="152400" distR="152400">
-              <wp:wrapPolygon edited="1">
-                <wp:start x="0" y="0"/>
-                <wp:lineTo x="21600" y="0"/>
-                <wp:lineTo x="21600" y="21607"/>
-                <wp:lineTo x="0" y="21607"/>
-                <wp:lineTo x="0" y="0"/>
-              </wp:wrapPolygon>
-            </wp:wrapThrough>
-            <wp:docPr id="1073741825" name="officeArt object"/>
-            <wp:cNvGraphicFramePr/>
+          <wp:inline distT="0" distB="0" distL="0" distR="0" wp14:anchorId="1EBC2FC6" wp14:editId="11A1C83A">
+            <wp:extent cx="7251233" cy="4396740"/>
+            <wp:effectExtent l="0" t="0" r="635" b="0"/>
+            <wp:docPr id="4" name="图片 4" descr="图示&#10;&#10;描述已自动生成"/>
+            <wp:cNvGraphicFramePr>
+              <a:graphicFrameLocks xmlns:a="http://schemas.openxmlformats.org/drawingml/2006/main" noChangeAspect="1"/>
+            </wp:cNvGraphicFramePr>
             <a:graphic xmlns:a="http://schemas.openxmlformats.org/drawingml/2006/main">
               <a:graphicData uri="http://schemas.openxmlformats.org/drawingml/2006/picture">
                 <pic:pic xmlns:pic="http://schemas.openxmlformats.org/drawingml/2006/picture">
                   <pic:nvPicPr>
-                    <pic:cNvPr id="1073741825" name="WechatIMG107.png"/>
-                    <pic:cNvPicPr>
-                      <a:picLocks noChangeAspect="1"/>
-                    </pic:cNvPicPr>
+                    <pic:cNvPr id="4" name="图片 4" descr="图示&#10;&#10;描述已自动生成"/>
+                    <pic:cNvPicPr/>
                   </pic:nvPicPr>
                   <pic:blipFill>
-                    <a:blip r:embed="rId7"/>
+                    <a:blip r:embed="rId7">
+                      <a:extLst>
+                        <a:ext uri="{28A0092B-C50C-407E-A947-70E740481C1C}">
+                          <a14:useLocalDpi xmlns:a14="http://schemas.microsoft.com/office/drawing/2010/main" val="0"/>
+                        </a:ext>
+                      </a:extLst>
+                    </a:blip>
                     <a:stretch>
                       <a:fillRect/>
                     </a:stretch>
@@ -1544,44 +1678,44 @@
                   <pic:spPr>
                     <a:xfrm>
                       <a:off x="0" y="0"/>
-                      <a:ext cx="8052146" cy="3867631"/>
+                      <a:ext cx="7282967" cy="4415982"/>
                     </a:xfrm>
                     <a:prstGeom prst="rect">
                       <a:avLst/>
                     </a:prstGeom>
-                    <a:ln w="12700" cap="flat">
-                      <a:noFill/>
-                      <a:miter lim="400000"/>
-                    </a:ln>
-                    <a:effectLst/>
                   </pic:spPr>
                 </pic:pic>
               </a:graphicData>
             </a:graphic>
-          </wp:anchor>
+          </wp:inline>
         </w:drawing>
       </w:r>
-      <w:r>
-        <w:rPr>
-          <w:rFonts w:ascii="Times New Roman" w:hAnsi="Times New Roman"/>
+    </w:p>
+    <w:p>
+      <w:pPr>
+        <w:pStyle w:val="a6"/>
+        <w:spacing w:before="0" w:line="500" w:lineRule="atLeast"/>
+        <w:rPr>
+          <w:rFonts w:ascii="Times New Roman" w:eastAsia="Times New Roman" w:hAnsi="Times New Roman" w:cs="Times New Roman"/>
           <w:b/>
           <w:bCs/>
           <w:sz w:val="37"/>
           <w:szCs w:val="37"/>
-          <w:lang w:val="pt-PT"/>
-        </w:rPr>
-        <w:t>CONCEPTUAL DESIGN</w:t>
-      </w:r>
-      <w:r>
-        <w:rPr>
-          <w:rFonts w:ascii="Times New Roman" w:hAnsi="Times New Roman"/>
+        </w:rPr>
+      </w:pPr>
+    </w:p>
+    <w:p>
+      <w:pPr>
+        <w:pStyle w:val="a6"/>
+        <w:spacing w:before="0" w:line="500" w:lineRule="atLeast"/>
+        <w:rPr>
+          <w:rFonts w:ascii="Times New Roman" w:eastAsia="Times New Roman" w:hAnsi="Times New Roman" w:cs="Times New Roman"/>
           <w:b/>
           <w:bCs/>
           <w:sz w:val="37"/>
           <w:szCs w:val="37"/>
         </w:rPr>
-        <w:t> </w:t>
-      </w:r>
+      </w:pPr>
     </w:p>
     <w:p>
       <w:pPr>
@@ -1595,7 +1729,11 @@
           <w:szCs w:val="37"/>
         </w:rPr>
       </w:pPr>
-      <w:r>
+    </w:p>
+    <w:p>
+      <w:pPr>
+        <w:pStyle w:val="a6"/>
+        <w:spacing w:before="0" w:line="500" w:lineRule="atLeast"/>
         <w:rPr>
           <w:rFonts w:ascii="Times New Roman" w:eastAsia="Times New Roman" w:hAnsi="Times New Roman" w:cs="Times New Roman"/>
           <w:b/>
@@ -1603,8 +1741,7 @@
           <w:sz w:val="37"/>
           <w:szCs w:val="37"/>
         </w:rPr>
-        <w:br/>
-      </w:r>
+      </w:pPr>
     </w:p>
     <w:p>
       <w:pPr>
@@ -1676,46 +1813,7 @@
         <w:pStyle w:val="a6"/>
         <w:spacing w:before="0" w:line="500" w:lineRule="atLeast"/>
         <w:rPr>
-          <w:rFonts w:ascii="Times New Roman" w:eastAsia="Times New Roman" w:hAnsi="Times New Roman" w:cs="Times New Roman"/>
-          <w:b/>
-          <w:bCs/>
-          <w:sz w:val="37"/>
-          <w:szCs w:val="37"/>
-        </w:rPr>
-      </w:pPr>
-    </w:p>
-    <w:p>
-      <w:pPr>
-        <w:pStyle w:val="a6"/>
-        <w:spacing w:before="0" w:line="500" w:lineRule="atLeast"/>
-        <w:rPr>
-          <w:rFonts w:ascii="Times New Roman" w:eastAsia="Times New Roman" w:hAnsi="Times New Roman" w:cs="Times New Roman"/>
-          <w:b/>
-          <w:bCs/>
-          <w:sz w:val="37"/>
-          <w:szCs w:val="37"/>
-        </w:rPr>
-      </w:pPr>
-    </w:p>
-    <w:p>
-      <w:pPr>
-        <w:pStyle w:val="a6"/>
-        <w:spacing w:before="0" w:line="500" w:lineRule="atLeast"/>
-        <w:rPr>
-          <w:rFonts w:ascii="Times New Roman" w:eastAsia="Times New Roman" w:hAnsi="Times New Roman" w:cs="Times New Roman"/>
-          <w:b/>
-          <w:bCs/>
-          <w:sz w:val="37"/>
-          <w:szCs w:val="37"/>
-        </w:rPr>
-      </w:pPr>
-    </w:p>
-    <w:p>
-      <w:pPr>
-        <w:pStyle w:val="a6"/>
-        <w:spacing w:before="0" w:line="500" w:lineRule="atLeast"/>
-        <w:rPr>
-          <w:rFonts w:ascii="Times New Roman" w:eastAsia="Times New Roman" w:hAnsi="Times New Roman" w:cs="Times New Roman"/>
+          <w:rFonts w:ascii="Times New Roman" w:eastAsia="Times New Roman" w:hAnsi="Times New Roman" w:cs="Times New Roman" w:hint="eastAsia"/>
           <w:b/>
           <w:bCs/>
           <w:sz w:val="37"/>
@@ -2033,7 +2131,31 @@
           <w:lang w:val="en-US"/>
         </w:rPr>
         <w:lastRenderedPageBreak/>
-        <w:t>FINAL USER FLOW</w:t>
+        <w:t xml:space="preserve">FINAL USER </w:t>
+      </w:r>
+      <w:r>
+        <w:rPr>
+          <w:rFonts w:ascii="Times New Roman" w:hAnsi="Times New Roman"/>
+          <w:b/>
+          <w:bCs/>
+          <w:sz w:val="37"/>
+          <w:szCs w:val="37"/>
+          <w:shd w:val="clear" w:color="auto" w:fill="FFFFFF"/>
+          <w:lang w:val="en-US"/>
+        </w:rPr>
+        <w:t>WORK</w:t>
+      </w:r>
+      <w:r>
+        <w:rPr>
+          <w:rFonts w:ascii="Times New Roman" w:hAnsi="Times New Roman"/>
+          <w:b/>
+          <w:bCs/>
+          <w:sz w:val="37"/>
+          <w:szCs w:val="37"/>
+          <w:shd w:val="clear" w:color="auto" w:fill="FFFFFF"/>
+          <w:lang w:val="en-US"/>
+        </w:rPr>
+        <w:t>FLOW</w:t>
       </w:r>
       <w:r>
         <w:rPr>
@@ -2099,6 +2221,222 @@
     <w:p>
       <w:pPr>
         <w:pStyle w:val="a6"/>
+        <w:spacing w:before="0" w:line="240" w:lineRule="auto"/>
+        <w:ind w:left="720"/>
+        <w:rPr>
+          <w:rFonts w:ascii="Times New Roman" w:eastAsia="Times New Roman" w:hAnsi="Times New Roman" w:cs="Times New Roman"/>
+          <w:shd w:val="clear" w:color="auto" w:fill="FFFFFF"/>
+        </w:rPr>
+      </w:pPr>
+    </w:p>
+    <w:p>
+      <w:pPr>
+        <w:pStyle w:val="a6"/>
+        <w:spacing w:before="0" w:line="240" w:lineRule="auto"/>
+        <w:ind w:left="720"/>
+        <w:rPr>
+          <w:rFonts w:ascii="Times New Roman" w:eastAsia="Times New Roman" w:hAnsi="Times New Roman" w:cs="Times New Roman"/>
+          <w:shd w:val="clear" w:color="auto" w:fill="FFFFFF"/>
+        </w:rPr>
+      </w:pPr>
+    </w:p>
+    <w:p>
+      <w:pPr>
+        <w:pStyle w:val="a6"/>
+        <w:spacing w:before="0" w:line="240" w:lineRule="auto"/>
+        <w:ind w:left="720"/>
+        <w:rPr>
+          <w:rFonts w:ascii="Times New Roman" w:eastAsia="Times New Roman" w:hAnsi="Times New Roman" w:cs="Times New Roman"/>
+          <w:shd w:val="clear" w:color="auto" w:fill="FFFFFF"/>
+        </w:rPr>
+      </w:pPr>
+    </w:p>
+    <w:p>
+      <w:pPr>
+        <w:pStyle w:val="a6"/>
+        <w:spacing w:before="0" w:line="240" w:lineRule="auto"/>
+        <w:ind w:left="720"/>
+        <w:rPr>
+          <w:rFonts w:ascii="Times New Roman" w:eastAsia="Times New Roman" w:hAnsi="Times New Roman" w:cs="Times New Roman"/>
+          <w:shd w:val="clear" w:color="auto" w:fill="FFFFFF"/>
+        </w:rPr>
+      </w:pPr>
+    </w:p>
+    <w:p>
+      <w:pPr>
+        <w:pStyle w:val="a6"/>
+        <w:spacing w:before="0" w:line="240" w:lineRule="auto"/>
+        <w:ind w:left="720"/>
+        <w:rPr>
+          <w:rFonts w:ascii="Times New Roman" w:eastAsia="Times New Roman" w:hAnsi="Times New Roman" w:cs="Times New Roman"/>
+          <w:shd w:val="clear" w:color="auto" w:fill="FFFFFF"/>
+        </w:rPr>
+      </w:pPr>
+    </w:p>
+    <w:p>
+      <w:pPr>
+        <w:pStyle w:val="a6"/>
+        <w:spacing w:before="0" w:line="240" w:lineRule="auto"/>
+        <w:ind w:left="720"/>
+        <w:rPr>
+          <w:rFonts w:ascii="Times New Roman" w:eastAsia="Times New Roman" w:hAnsi="Times New Roman" w:cs="Times New Roman" w:hint="eastAsia"/>
+          <w:shd w:val="clear" w:color="auto" w:fill="FFFFFF"/>
+        </w:rPr>
+      </w:pPr>
+    </w:p>
+    <w:p>
+      <w:pPr>
+        <w:pStyle w:val="a6"/>
+        <w:spacing w:before="0" w:line="440" w:lineRule="atLeast"/>
+        <w:ind w:left="720"/>
+        <w:rPr>
+          <w:rFonts w:ascii="Times New Roman" w:hAnsi="Times New Roman"/>
+          <w:b/>
+          <w:bCs/>
+          <w:shd w:val="clear" w:color="auto" w:fill="FFFFFF"/>
+          <w:lang w:val="en-US"/>
+        </w:rPr>
+      </w:pPr>
+    </w:p>
+    <w:p>
+      <w:pPr>
+        <w:pStyle w:val="a6"/>
+        <w:spacing w:before="0" w:line="440" w:lineRule="atLeast"/>
+        <w:ind w:left="720"/>
+        <w:rPr>
+          <w:rFonts w:ascii="Times New Roman" w:hAnsi="Times New Roman"/>
+          <w:b/>
+          <w:bCs/>
+          <w:shd w:val="clear" w:color="auto" w:fill="FFFFFF"/>
+          <w:lang w:val="en-US"/>
+        </w:rPr>
+      </w:pPr>
+    </w:p>
+    <w:p>
+      <w:pPr>
+        <w:pStyle w:val="a6"/>
+        <w:spacing w:before="0" w:line="440" w:lineRule="atLeast"/>
+        <w:ind w:left="720"/>
+        <w:rPr>
+          <w:rFonts w:ascii="Times New Roman" w:hAnsi="Times New Roman"/>
+          <w:b/>
+          <w:bCs/>
+          <w:shd w:val="clear" w:color="auto" w:fill="FFFFFF"/>
+          <w:lang w:val="en-US"/>
+        </w:rPr>
+      </w:pPr>
+    </w:p>
+    <w:p>
+      <w:pPr>
+        <w:pStyle w:val="a6"/>
+        <w:spacing w:before="0" w:line="440" w:lineRule="atLeast"/>
+        <w:ind w:left="720"/>
+        <w:rPr>
+          <w:rFonts w:ascii="Times New Roman" w:hAnsi="Times New Roman"/>
+          <w:b/>
+          <w:bCs/>
+          <w:shd w:val="clear" w:color="auto" w:fill="FFFFFF"/>
+          <w:lang w:val="en-US"/>
+        </w:rPr>
+      </w:pPr>
+    </w:p>
+    <w:p>
+      <w:pPr>
+        <w:pStyle w:val="a6"/>
+        <w:spacing w:before="0" w:line="440" w:lineRule="atLeast"/>
+        <w:ind w:left="720"/>
+        <w:rPr>
+          <w:rFonts w:ascii="Times New Roman" w:hAnsi="Times New Roman"/>
+          <w:b/>
+          <w:bCs/>
+          <w:shd w:val="clear" w:color="auto" w:fill="FFFFFF"/>
+          <w:lang w:val="en-US"/>
+        </w:rPr>
+      </w:pPr>
+    </w:p>
+    <w:p>
+      <w:pPr>
+        <w:pStyle w:val="a6"/>
+        <w:spacing w:before="0" w:line="440" w:lineRule="atLeast"/>
+        <w:ind w:left="720"/>
+        <w:rPr>
+          <w:rFonts w:ascii="Times New Roman" w:hAnsi="Times New Roman"/>
+          <w:b/>
+          <w:bCs/>
+          <w:shd w:val="clear" w:color="auto" w:fill="FFFFFF"/>
+          <w:lang w:val="en-US"/>
+        </w:rPr>
+      </w:pPr>
+    </w:p>
+    <w:p>
+      <w:pPr>
+        <w:pStyle w:val="a6"/>
+        <w:spacing w:before="0" w:line="440" w:lineRule="atLeast"/>
+        <w:ind w:left="720"/>
+        <w:rPr>
+          <w:rFonts w:ascii="Times New Roman" w:hAnsi="Times New Roman"/>
+          <w:b/>
+          <w:bCs/>
+          <w:shd w:val="clear" w:color="auto" w:fill="FFFFFF"/>
+          <w:lang w:val="en-US"/>
+        </w:rPr>
+      </w:pPr>
+    </w:p>
+    <w:p>
+      <w:pPr>
+        <w:pStyle w:val="a6"/>
+        <w:spacing w:before="0" w:line="440" w:lineRule="atLeast"/>
+        <w:ind w:left="720"/>
+        <w:rPr>
+          <w:rFonts w:ascii="Times New Roman" w:hAnsi="Times New Roman"/>
+          <w:b/>
+          <w:bCs/>
+          <w:shd w:val="clear" w:color="auto" w:fill="FFFFFF"/>
+          <w:lang w:val="en-US"/>
+        </w:rPr>
+      </w:pPr>
+    </w:p>
+    <w:p>
+      <w:pPr>
+        <w:pStyle w:val="a6"/>
+        <w:spacing w:before="0" w:line="440" w:lineRule="atLeast"/>
+        <w:ind w:left="720"/>
+        <w:rPr>
+          <w:rFonts w:ascii="Times New Roman" w:hAnsi="Times New Roman"/>
+          <w:b/>
+          <w:bCs/>
+          <w:shd w:val="clear" w:color="auto" w:fill="FFFFFF"/>
+          <w:lang w:val="en-US"/>
+        </w:rPr>
+      </w:pPr>
+    </w:p>
+    <w:p>
+      <w:pPr>
+        <w:pStyle w:val="a6"/>
+        <w:spacing w:before="0" w:line="440" w:lineRule="atLeast"/>
+        <w:ind w:left="720"/>
+        <w:rPr>
+          <w:rFonts w:ascii="Times New Roman" w:eastAsia="Times New Roman" w:hAnsi="Times New Roman" w:cs="Times New Roman"/>
+          <w:b/>
+          <w:bCs/>
+          <w:shd w:val="clear" w:color="auto" w:fill="FFFFFF"/>
+        </w:rPr>
+      </w:pPr>
+      <w:r>
+        <w:rPr>
+          <w:rFonts w:ascii="Times New Roman" w:hAnsi="Times New Roman"/>
+          <w:b/>
+          <w:bCs/>
+          <w:shd w:val="clear" w:color="auto" w:fill="FFFFFF"/>
+          <w:lang w:val="en-US"/>
+        </w:rPr>
+        <w:lastRenderedPageBreak/>
+        <w:t>User interaction</w:t>
+      </w:r>
+    </w:p>
+    <w:p>
+      <w:pPr>
+        <w:pStyle w:val="a6"/>
         <w:spacing w:before="0" w:line="400" w:lineRule="atLeast"/>
         <w:ind w:left="960"/>
         <w:rPr>
@@ -2106,456 +2444,6 @@
           <w:shd w:val="clear" w:color="auto" w:fill="FFFFFF"/>
         </w:rPr>
       </w:pPr>
-      <w:r>
-        <w:rPr>
-          <w:rFonts w:ascii="Times New Roman" w:eastAsia="Times New Roman" w:hAnsi="Times New Roman" w:cs="Times New Roman"/>
-          <w:noProof/>
-          <w:sz w:val="29"/>
-          <w:szCs w:val="29"/>
-          <w:shd w:val="clear" w:color="auto" w:fill="FFFFFF"/>
-        </w:rPr>
-        <mc:AlternateContent>
-          <mc:Choice Requires="wps">
-            <w:drawing>
-              <wp:anchor distT="152400" distB="152400" distL="152400" distR="152400" simplePos="0" relativeHeight="251660288" behindDoc="0" locked="0" layoutInCell="1" allowOverlap="1" wp14:anchorId="5913AE4B" wp14:editId="63125CD1">
-                <wp:simplePos x="0" y="0"/>
-                <wp:positionH relativeFrom="margin">
-                  <wp:posOffset>3334596</wp:posOffset>
-                </wp:positionH>
-                <wp:positionV relativeFrom="line">
-                  <wp:posOffset>4308363</wp:posOffset>
-                </wp:positionV>
-                <wp:extent cx="3175000" cy="1625600"/>
-                <wp:effectExtent l="0" t="0" r="0" b="0"/>
-                <wp:wrapThrough wrapText="bothSides" distL="152400" distR="152400">
-                  <wp:wrapPolygon edited="1">
-                    <wp:start x="0" y="0"/>
-                    <wp:lineTo x="21600" y="0"/>
-                    <wp:lineTo x="21600" y="21600"/>
-                    <wp:lineTo x="0" y="21600"/>
-                    <wp:lineTo x="0" y="0"/>
-                  </wp:wrapPolygon>
-                </wp:wrapThrough>
-                <wp:docPr id="1073741828" name="officeArt object"/>
-                <wp:cNvGraphicFramePr/>
-                <a:graphic xmlns:a="http://schemas.openxmlformats.org/drawingml/2006/main">
-                  <a:graphicData uri="http://schemas.microsoft.com/office/word/2010/wordprocessingShape">
-                    <wps:wsp>
-                      <wps:cNvSpPr txBox="1"/>
-                      <wps:spPr>
-                        <a:xfrm>
-                          <a:off x="0" y="0"/>
-                          <a:ext cx="3175000" cy="1625600"/>
-                        </a:xfrm>
-                        <a:prstGeom prst="rect">
-                          <a:avLst/>
-                        </a:prstGeom>
-                        <a:noFill/>
-                        <a:ln w="12700" cap="flat">
-                          <a:noFill/>
-                          <a:miter lim="400000"/>
-                        </a:ln>
-                        <a:effectLst/>
-                      </wps:spPr>
-                      <wps:txbx>
-                        <w:txbxContent>
-                          <w:p>
-                            <w:pPr>
-                              <w:pStyle w:val="a6"/>
-                              <w:spacing w:before="0" w:line="440" w:lineRule="atLeast"/>
-                              <w:rPr>
-                                <w:rFonts w:ascii="Times New Roman" w:eastAsia="Times New Roman" w:hAnsi="Times New Roman" w:cs="Times New Roman"/>
-                                <w:shd w:val="clear" w:color="auto" w:fill="FFFFFF"/>
-                              </w:rPr>
-                            </w:pPr>
-                            <w:r>
-                              <w:rPr>
-                                <w:rFonts w:ascii="Times New Roman" w:hAnsi="Times New Roman"/>
-                                <w:shd w:val="clear" w:color="auto" w:fill="FFFFFF"/>
-                                <w:lang w:val="en-US"/>
-                              </w:rPr>
-                              <w:t>If he/she is an administrator</w:t>
-                            </w:r>
-                            <w:r>
-                              <w:rPr>
-                                <w:rFonts w:ascii="Times New Roman" w:hAnsi="Times New Roman"/>
-                                <w:shd w:val="clear" w:color="auto" w:fill="FFFFFF"/>
-                              </w:rPr>
-                              <w:t> </w:t>
-                            </w:r>
-                          </w:p>
-                          <w:p>
-                            <w:pPr>
-                              <w:pStyle w:val="a6"/>
-                              <w:numPr>
-                                <w:ilvl w:val="0"/>
-                                <w:numId w:val="5"/>
-                              </w:numPr>
-                              <w:spacing w:before="0" w:line="440" w:lineRule="atLeast"/>
-                              <w:rPr>
-                                <w:rFonts w:ascii="Times New Roman" w:hAnsi="Times New Roman"/>
-                                <w:shd w:val="clear" w:color="auto" w:fill="FFFFFF"/>
-                                <w:lang w:val="it-IT"/>
-                              </w:rPr>
-                            </w:pPr>
-                            <w:r>
-                              <w:rPr>
-                                <w:rFonts w:ascii="Times New Roman" w:hAnsi="Times New Roman"/>
-                                <w:shd w:val="clear" w:color="auto" w:fill="FFFFFF"/>
-                                <w:lang w:val="it-IT"/>
-                              </w:rPr>
-                              <w:t>delate database data</w:t>
-                            </w:r>
-                            <w:r>
-                              <w:rPr>
-                                <w:rFonts w:ascii="Times New Roman" w:hAnsi="Times New Roman"/>
-                                <w:shd w:val="clear" w:color="auto" w:fill="FFFFFF"/>
-                              </w:rPr>
-                              <w:t> </w:t>
-                            </w:r>
-                          </w:p>
-                          <w:p>
-                            <w:pPr>
-                              <w:pStyle w:val="a6"/>
-                              <w:numPr>
-                                <w:ilvl w:val="0"/>
-                                <w:numId w:val="5"/>
-                              </w:numPr>
-                              <w:spacing w:before="0" w:line="440" w:lineRule="atLeast"/>
-                              <w:rPr>
-                                <w:rFonts w:ascii="Times New Roman" w:hAnsi="Times New Roman"/>
-                                <w:shd w:val="clear" w:color="auto" w:fill="FFFFFF"/>
-                                <w:lang w:val="en-US"/>
-                              </w:rPr>
-                            </w:pPr>
-                            <w:r>
-                              <w:rPr>
-                                <w:rFonts w:ascii="Times New Roman" w:hAnsi="Times New Roman"/>
-                                <w:shd w:val="clear" w:color="auto" w:fill="FFFFFF"/>
-                                <w:lang w:val="en-US"/>
-                              </w:rPr>
-                              <w:t>delete members</w:t>
-                            </w:r>
-                            <w:r>
-                              <w:rPr>
-                                <w:rFonts w:ascii="Times New Roman" w:hAnsi="Times New Roman"/>
-                                <w:shd w:val="clear" w:color="auto" w:fill="FFFFFF"/>
-                                <w:rtl/>
-                              </w:rPr>
-                              <w:t xml:space="preserve">’ </w:t>
-                            </w:r>
-                            <w:r>
-                              <w:rPr>
-                                <w:rFonts w:ascii="Times New Roman" w:hAnsi="Times New Roman"/>
-                                <w:shd w:val="clear" w:color="auto" w:fill="FFFFFF"/>
-                                <w:lang w:val="fr-FR"/>
-                              </w:rPr>
-                              <w:t>information</w:t>
-                            </w:r>
-                            <w:r>
-                              <w:rPr>
-                                <w:rFonts w:ascii="Times New Roman" w:hAnsi="Times New Roman"/>
-                                <w:shd w:val="clear" w:color="auto" w:fill="FFFFFF"/>
-                              </w:rPr>
-                              <w:t> </w:t>
-                            </w:r>
-                          </w:p>
-                          <w:p>
-                            <w:pPr>
-                              <w:pStyle w:val="a6"/>
-                              <w:numPr>
-                                <w:ilvl w:val="0"/>
-                                <w:numId w:val="5"/>
-                              </w:numPr>
-                              <w:spacing w:before="0" w:line="440" w:lineRule="atLeast"/>
-                              <w:rPr>
-                                <w:rFonts w:ascii="Times New Roman" w:hAnsi="Times New Roman"/>
-                                <w:shd w:val="clear" w:color="auto" w:fill="FFFFFF"/>
-                                <w:lang w:val="en-US"/>
-                              </w:rPr>
-                            </w:pPr>
-                            <w:r>
-                              <w:rPr>
-                                <w:rFonts w:ascii="Times New Roman" w:hAnsi="Times New Roman"/>
-                                <w:shd w:val="clear" w:color="auto" w:fill="FFFFFF"/>
-                                <w:lang w:val="en-US"/>
-                              </w:rPr>
-                              <w:t>update database data</w:t>
-                            </w:r>
-                          </w:p>
-                          <w:p>
-                            <w:pPr>
-                              <w:pStyle w:val="a6"/>
-                              <w:numPr>
-                                <w:ilvl w:val="0"/>
-                                <w:numId w:val="6"/>
-                              </w:numPr>
-                              <w:spacing w:before="0" w:line="440" w:lineRule="atLeast"/>
-                              <w:rPr>
-                                <w:rFonts w:ascii="Times New Roman" w:hAnsi="Times New Roman"/>
-                                <w:shd w:val="clear" w:color="auto" w:fill="FFFFFF"/>
-                                <w:lang w:val="en-US"/>
-                              </w:rPr>
-                            </w:pPr>
-                            <w:r>
-                              <w:rPr>
-                                <w:rFonts w:ascii="Times New Roman" w:hAnsi="Times New Roman"/>
-                                <w:shd w:val="clear" w:color="auto" w:fill="FFFFFF"/>
-                                <w:lang w:val="en-US"/>
-                              </w:rPr>
-                              <w:t>update members</w:t>
-                            </w:r>
-                            <w:r>
-                              <w:rPr>
-                                <w:rFonts w:ascii="Times New Roman" w:hAnsi="Times New Roman"/>
-                                <w:shd w:val="clear" w:color="auto" w:fill="FFFFFF"/>
-                                <w:rtl/>
-                              </w:rPr>
-                              <w:t xml:space="preserve">’ </w:t>
-                            </w:r>
-                            <w:r>
-                              <w:rPr>
-                                <w:rFonts w:ascii="Times New Roman" w:hAnsi="Times New Roman"/>
-                                <w:shd w:val="clear" w:color="auto" w:fill="FFFFFF"/>
-                                <w:lang w:val="fr-FR"/>
-                              </w:rPr>
-                              <w:t>information</w:t>
-                            </w:r>
-                            <w:r>
-                              <w:rPr>
-                                <w:rFonts w:ascii="Times New Roman" w:hAnsi="Times New Roman"/>
-                                <w:shd w:val="clear" w:color="auto" w:fill="FFFFFF"/>
-                              </w:rPr>
-                              <w:t> </w:t>
-                            </w:r>
-                            <w:r>
-                              <w:rPr>
-                                <w:rFonts w:ascii="Times New Roman" w:eastAsia="Times New Roman" w:hAnsi="Times New Roman" w:cs="Times New Roman"/>
-                                <w:sz w:val="32"/>
-                                <w:szCs w:val="32"/>
-                                <w:shd w:val="clear" w:color="auto" w:fill="FFFFFF"/>
-                              </w:rPr>
-                              <w:br/>
-                            </w:r>
-                          </w:p>
-                        </w:txbxContent>
-                      </wps:txbx>
-                      <wps:bodyPr wrap="square" lIns="50800" tIns="50800" rIns="50800" bIns="50800" numCol="1" anchor="t">
-                        <a:noAutofit/>
-                      </wps:bodyPr>
-                    </wps:wsp>
-                  </a:graphicData>
-                </a:graphic>
-              </wp:anchor>
-            </w:drawing>
-          </mc:Choice>
-          <mc:Fallback>
-            <w:pict>
-              <v:shapetype w14:anchorId="5913AE4B" id="_x0000_t202" coordsize="21600,21600" o:spt="202" path="m,l,21600r21600,l21600,xe">
-                <v:stroke joinstyle="miter"/>
-                <v:path gradientshapeok="t" o:connecttype="rect"/>
-              </v:shapetype>
-              <v:shape id="officeArt object" o:spid="_x0000_s1026" type="#_x0000_t202" style="position:absolute;left:0;text-align:left;margin-left:262.55pt;margin-top:339.25pt;width:250pt;height:128pt;z-index:251660288;visibility:visible;mso-wrap-style:square;mso-wrap-distance-left:12pt;mso-wrap-distance-top:12pt;mso-wrap-distance-right:12pt;mso-wrap-distance-bottom:12pt;mso-position-horizontal:absolute;mso-position-horizontal-relative:margin;mso-position-vertical:absolute;mso-position-vertical-relative:line;v-text-anchor:top" wrapcoords="0 -8 21600 -8 21600 21592 0 21592 0 -8" o:gfxdata="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" filled="f" stroked="f" strokeweight="1pt">
-                <v:stroke miterlimit="4"/>
-                <v:textbox inset="4pt,4pt,4pt,4pt">
-                  <w:txbxContent>
-                    <w:p>
-                      <w:pPr>
-                        <w:pStyle w:val="a6"/>
-                        <w:spacing w:before="0" w:line="440" w:lineRule="atLeast"/>
-                        <w:rPr>
-                          <w:rFonts w:ascii="Times New Roman" w:eastAsia="Times New Roman" w:hAnsi="Times New Roman" w:cs="Times New Roman"/>
-                          <w:shd w:val="clear" w:color="auto" w:fill="FFFFFF"/>
-                        </w:rPr>
-                      </w:pPr>
-                      <w:r>
-                        <w:rPr>
-                          <w:rFonts w:ascii="Times New Roman" w:hAnsi="Times New Roman"/>
-                          <w:shd w:val="clear" w:color="auto" w:fill="FFFFFF"/>
-                          <w:lang w:val="en-US"/>
-                        </w:rPr>
-                        <w:t>If he/she is an administrator</w:t>
-                      </w:r>
-                      <w:r>
-                        <w:rPr>
-                          <w:rFonts w:ascii="Times New Roman" w:hAnsi="Times New Roman"/>
-                          <w:shd w:val="clear" w:color="auto" w:fill="FFFFFF"/>
-                        </w:rPr>
-                        <w:t> </w:t>
-                      </w:r>
-                    </w:p>
-                    <w:p>
-                      <w:pPr>
-                        <w:pStyle w:val="a6"/>
-                        <w:numPr>
-                          <w:ilvl w:val="0"/>
-                          <w:numId w:val="5"/>
-                        </w:numPr>
-                        <w:spacing w:before="0" w:line="440" w:lineRule="atLeast"/>
-                        <w:rPr>
-                          <w:rFonts w:ascii="Times New Roman" w:hAnsi="Times New Roman"/>
-                          <w:shd w:val="clear" w:color="auto" w:fill="FFFFFF"/>
-                          <w:lang w:val="it-IT"/>
-                        </w:rPr>
-                      </w:pPr>
-                      <w:r>
-                        <w:rPr>
-                          <w:rFonts w:ascii="Times New Roman" w:hAnsi="Times New Roman"/>
-                          <w:shd w:val="clear" w:color="auto" w:fill="FFFFFF"/>
-                          <w:lang w:val="it-IT"/>
-                        </w:rPr>
-                        <w:t>delate database data</w:t>
-                      </w:r>
-                      <w:r>
-                        <w:rPr>
-                          <w:rFonts w:ascii="Times New Roman" w:hAnsi="Times New Roman"/>
-                          <w:shd w:val="clear" w:color="auto" w:fill="FFFFFF"/>
-                        </w:rPr>
-                        <w:t> </w:t>
-                      </w:r>
-                    </w:p>
-                    <w:p>
-                      <w:pPr>
-                        <w:pStyle w:val="a6"/>
-                        <w:numPr>
-                          <w:ilvl w:val="0"/>
-                          <w:numId w:val="5"/>
-                        </w:numPr>
-                        <w:spacing w:before="0" w:line="440" w:lineRule="atLeast"/>
-                        <w:rPr>
-                          <w:rFonts w:ascii="Times New Roman" w:hAnsi="Times New Roman"/>
-                          <w:shd w:val="clear" w:color="auto" w:fill="FFFFFF"/>
-                          <w:lang w:val="en-US"/>
-                        </w:rPr>
-                      </w:pPr>
-                      <w:r>
-                        <w:rPr>
-                          <w:rFonts w:ascii="Times New Roman" w:hAnsi="Times New Roman"/>
-                          <w:shd w:val="clear" w:color="auto" w:fill="FFFFFF"/>
-                          <w:lang w:val="en-US"/>
-                        </w:rPr>
-                        <w:t>delete members</w:t>
-                      </w:r>
-                      <w:r>
-                        <w:rPr>
-                          <w:rFonts w:ascii="Times New Roman" w:hAnsi="Times New Roman"/>
-                          <w:shd w:val="clear" w:color="auto" w:fill="FFFFFF"/>
-                          <w:rtl/>
-                        </w:rPr>
-                        <w:t xml:space="preserve">’ </w:t>
-                      </w:r>
-                      <w:r>
-                        <w:rPr>
-                          <w:rFonts w:ascii="Times New Roman" w:hAnsi="Times New Roman"/>
-                          <w:shd w:val="clear" w:color="auto" w:fill="FFFFFF"/>
-                          <w:lang w:val="fr-FR"/>
-                        </w:rPr>
-                        <w:t>information</w:t>
-                      </w:r>
-                      <w:r>
-                        <w:rPr>
-                          <w:rFonts w:ascii="Times New Roman" w:hAnsi="Times New Roman"/>
-                          <w:shd w:val="clear" w:color="auto" w:fill="FFFFFF"/>
-                        </w:rPr>
-                        <w:t> </w:t>
-                      </w:r>
-                    </w:p>
-                    <w:p>
-                      <w:pPr>
-                        <w:pStyle w:val="a6"/>
-                        <w:numPr>
-                          <w:ilvl w:val="0"/>
-                          <w:numId w:val="5"/>
-                        </w:numPr>
-                        <w:spacing w:before="0" w:line="440" w:lineRule="atLeast"/>
-                        <w:rPr>
-                          <w:rFonts w:ascii="Times New Roman" w:hAnsi="Times New Roman"/>
-                          <w:shd w:val="clear" w:color="auto" w:fill="FFFFFF"/>
-                          <w:lang w:val="en-US"/>
-                        </w:rPr>
-                      </w:pPr>
-                      <w:r>
-                        <w:rPr>
-                          <w:rFonts w:ascii="Times New Roman" w:hAnsi="Times New Roman"/>
-                          <w:shd w:val="clear" w:color="auto" w:fill="FFFFFF"/>
-                          <w:lang w:val="en-US"/>
-                        </w:rPr>
-                        <w:t>update database data</w:t>
-                      </w:r>
-                    </w:p>
-                    <w:p>
-                      <w:pPr>
-                        <w:pStyle w:val="a6"/>
-                        <w:numPr>
-                          <w:ilvl w:val="0"/>
-                          <w:numId w:val="6"/>
-                        </w:numPr>
-                        <w:spacing w:before="0" w:line="440" w:lineRule="atLeast"/>
-                        <w:rPr>
-                          <w:rFonts w:ascii="Times New Roman" w:hAnsi="Times New Roman"/>
-                          <w:shd w:val="clear" w:color="auto" w:fill="FFFFFF"/>
-                          <w:lang w:val="en-US"/>
-                        </w:rPr>
-                      </w:pPr>
-                      <w:r>
-                        <w:rPr>
-                          <w:rFonts w:ascii="Times New Roman" w:hAnsi="Times New Roman"/>
-                          <w:shd w:val="clear" w:color="auto" w:fill="FFFFFF"/>
-                          <w:lang w:val="en-US"/>
-                        </w:rPr>
-                        <w:t>update members</w:t>
-                      </w:r>
-                      <w:r>
-                        <w:rPr>
-                          <w:rFonts w:ascii="Times New Roman" w:hAnsi="Times New Roman"/>
-                          <w:shd w:val="clear" w:color="auto" w:fill="FFFFFF"/>
-                          <w:rtl/>
-                        </w:rPr>
-                        <w:t xml:space="preserve">’ </w:t>
-                      </w:r>
-                      <w:r>
-                        <w:rPr>
-                          <w:rFonts w:ascii="Times New Roman" w:hAnsi="Times New Roman"/>
-                          <w:shd w:val="clear" w:color="auto" w:fill="FFFFFF"/>
-                          <w:lang w:val="fr-FR"/>
-                        </w:rPr>
-                        <w:t>information</w:t>
-                      </w:r>
-                      <w:r>
-                        <w:rPr>
-                          <w:rFonts w:ascii="Times New Roman" w:hAnsi="Times New Roman"/>
-                          <w:shd w:val="clear" w:color="auto" w:fill="FFFFFF"/>
-                        </w:rPr>
-                        <w:t> </w:t>
-                      </w:r>
-                      <w:r>
-                        <w:rPr>
-                          <w:rFonts w:ascii="Times New Roman" w:eastAsia="Times New Roman" w:hAnsi="Times New Roman" w:cs="Times New Roman"/>
-                          <w:sz w:val="32"/>
-                          <w:szCs w:val="32"/>
-                          <w:shd w:val="clear" w:color="auto" w:fill="FFFFFF"/>
-                        </w:rPr>
-                        <w:br/>
-                      </w:r>
-                    </w:p>
-                  </w:txbxContent>
-                </v:textbox>
-                <w10:wrap type="through" anchorx="margin" anchory="line"/>
-              </v:shape>
-            </w:pict>
-          </mc:Fallback>
-        </mc:AlternateContent>
-      </w:r>
-    </w:p>
-    <w:p>
-      <w:pPr>
-        <w:pStyle w:val="a6"/>
-        <w:spacing w:before="0" w:line="240" w:lineRule="auto"/>
-        <w:rPr>
-          <w:rFonts w:ascii="Times New Roman" w:eastAsia="Times New Roman" w:hAnsi="Times New Roman" w:cs="Times New Roman"/>
-          <w:shd w:val="clear" w:color="auto" w:fill="FFFFFF"/>
-        </w:rPr>
-      </w:pPr>
     </w:p>
     <w:p>
       <w:pPr>
@@ -2563,20 +2451,23 @@
         <w:spacing w:before="0" w:line="440" w:lineRule="atLeast"/>
         <w:rPr>
           <w:rFonts w:ascii="Times New Roman" w:eastAsia="Times New Roman" w:hAnsi="Times New Roman" w:cs="Times New Roman"/>
-          <w:b/>
-          <w:bCs/>
-          <w:shd w:val="clear" w:color="auto" w:fill="FFFFFF"/>
-        </w:rPr>
-      </w:pPr>
-      <w:r>
-        <w:rPr>
-          <w:rFonts w:ascii="Times New Roman" w:hAnsi="Times New Roman"/>
-          <w:b/>
-          <w:bCs/>
-          <w:shd w:val="clear" w:color="auto" w:fill="FFFFFF"/>
-          <w:lang w:val="en-US"/>
-        </w:rPr>
-        <w:t>User interaction</w:t>
+          <w:shd w:val="clear" w:color="auto" w:fill="FFFFFF"/>
+        </w:rPr>
+      </w:pPr>
+      <w:r>
+        <w:rPr>
+          <w:rFonts w:ascii="Times New Roman" w:hAnsi="Times New Roman"/>
+          <w:shd w:val="clear" w:color="auto" w:fill="FFFFFF"/>
+          <w:lang w:val="en-US"/>
+        </w:rPr>
+        <w:t>-- What users can do?</w:t>
+      </w:r>
+      <w:r>
+        <w:rPr>
+          <w:rFonts w:ascii="Times New Roman" w:hAnsi="Times New Roman"/>
+          <w:shd w:val="clear" w:color="auto" w:fill="FFFFFF"/>
+        </w:rPr>
+        <w:t> </w:t>
       </w:r>
     </w:p>
     <w:p>
@@ -2594,40 +2485,7 @@
           <w:shd w:val="clear" w:color="auto" w:fill="FFFFFF"/>
           <w:lang w:val="en-US"/>
         </w:rPr>
-        <w:t>-- What users can do?</w:t>
-      </w:r>
-      <w:r>
-        <w:rPr>
-          <w:rFonts w:ascii="Times New Roman" w:hAnsi="Times New Roman"/>
-          <w:shd w:val="clear" w:color="auto" w:fill="FFFFFF"/>
-        </w:rPr>
-        <w:t> </w:t>
-      </w:r>
-    </w:p>
-    <w:p>
-      <w:pPr>
-        <w:pStyle w:val="a6"/>
-        <w:spacing w:before="0" w:line="440" w:lineRule="atLeast"/>
-        <w:rPr>
-          <w:rFonts w:ascii="Times New Roman" w:eastAsia="Times New Roman" w:hAnsi="Times New Roman" w:cs="Times New Roman"/>
-          <w:shd w:val="clear" w:color="auto" w:fill="FFFFFF"/>
-        </w:rPr>
-      </w:pPr>
-      <w:r>
-        <w:rPr>
-          <w:rFonts w:ascii="Times New Roman" w:hAnsi="Times New Roman"/>
-          <w:shd w:val="clear" w:color="auto" w:fill="FFFFFF"/>
-          <w:lang w:val="en-US"/>
-        </w:rPr>
-        <w:t xml:space="preserve">If he/she is a </w:t>
-      </w:r>
-      <w:r>
-        <w:rPr>
-          <w:rFonts w:ascii="Times New Roman" w:hAnsi="Times New Roman"/>
-          <w:shd w:val="clear" w:color="auto" w:fill="FFFFFF"/>
-          <w:lang w:val="en-US"/>
-        </w:rPr>
-        <w:t>member</w:t>
+        <w:t>If he/she is a member</w:t>
       </w:r>
     </w:p>
     <w:p>
@@ -2746,9 +2604,327 @@
     <w:p>
       <w:pPr>
         <w:pStyle w:val="a6"/>
-        <w:spacing w:before="0" w:line="240" w:lineRule="auto"/>
-        <w:rPr>
-          <w:rFonts w:ascii="Times New Roman" w:eastAsia="Times New Roman" w:hAnsi="Times New Roman" w:cs="Times New Roman"/>
+        <w:spacing w:before="0" w:line="440" w:lineRule="atLeast"/>
+        <w:rPr>
+          <w:rFonts w:ascii="Times New Roman" w:hAnsi="Times New Roman" w:hint="eastAsia"/>
+          <w:shd w:val="clear" w:color="auto" w:fill="FFFFFF"/>
+        </w:rPr>
+      </w:pPr>
+      <w:r>
+        <w:rPr>
+          <w:rFonts w:ascii="Times New Roman" w:hAnsi="Times New Roman"/>
+          <w:shd w:val="clear" w:color="auto" w:fill="FFFFFF"/>
+          <w:lang w:val="en-US"/>
+        </w:rPr>
+        <w:t>If he/she is an administrator</w:t>
+      </w:r>
+      <w:r>
+        <w:rPr>
+          <w:rFonts w:ascii="Times New Roman" w:hAnsi="Times New Roman"/>
+          <w:shd w:val="clear" w:color="auto" w:fill="FFFFFF"/>
+        </w:rPr>
+        <w:t> </w:t>
+      </w:r>
+    </w:p>
+    <w:p>
+      <w:pPr>
+        <w:pStyle w:val="a6"/>
+        <w:numPr>
+          <w:ilvl w:val="0"/>
+          <w:numId w:val="5"/>
+        </w:numPr>
+        <w:spacing w:before="0" w:line="440" w:lineRule="atLeast"/>
+        <w:rPr>
+          <w:rFonts w:ascii="Times New Roman" w:hAnsi="Times New Roman"/>
+          <w:shd w:val="clear" w:color="auto" w:fill="FFFFFF"/>
+          <w:lang w:val="it-IT"/>
+        </w:rPr>
+      </w:pPr>
+      <w:proofErr w:type="spellStart"/>
+      <w:r>
+        <w:rPr>
+          <w:rFonts w:ascii="Times New Roman" w:hAnsi="Times New Roman"/>
+          <w:shd w:val="clear" w:color="auto" w:fill="FFFFFF"/>
+          <w:lang w:val="it-IT"/>
+        </w:rPr>
+        <w:t>delate</w:t>
+      </w:r>
+      <w:proofErr w:type="spellEnd"/>
+      <w:r>
+        <w:rPr>
+          <w:rFonts w:ascii="Times New Roman" w:hAnsi="Times New Roman"/>
+          <w:shd w:val="clear" w:color="auto" w:fill="FFFFFF"/>
+          <w:lang w:val="it-IT"/>
+        </w:rPr>
+        <w:t xml:space="preserve"> database data</w:t>
+      </w:r>
+      <w:r>
+        <w:rPr>
+          <w:rFonts w:ascii="Times New Roman" w:hAnsi="Times New Roman"/>
+          <w:shd w:val="clear" w:color="auto" w:fill="FFFFFF"/>
+        </w:rPr>
+        <w:t> </w:t>
+      </w:r>
+    </w:p>
+    <w:p>
+      <w:pPr>
+        <w:pStyle w:val="a6"/>
+        <w:numPr>
+          <w:ilvl w:val="0"/>
+          <w:numId w:val="5"/>
+        </w:numPr>
+        <w:spacing w:before="0" w:line="440" w:lineRule="atLeast"/>
+        <w:rPr>
+          <w:rFonts w:ascii="Times New Roman" w:hAnsi="Times New Roman"/>
+          <w:shd w:val="clear" w:color="auto" w:fill="FFFFFF"/>
+          <w:lang w:val="en-US"/>
+        </w:rPr>
+      </w:pPr>
+      <w:r>
+        <w:rPr>
+          <w:rFonts w:ascii="Times New Roman" w:hAnsi="Times New Roman"/>
+          <w:shd w:val="clear" w:color="auto" w:fill="FFFFFF"/>
+          <w:lang w:val="en-US"/>
+        </w:rPr>
+        <w:t>delete members</w:t>
+      </w:r>
+      <w:r>
+        <w:rPr>
+          <w:rFonts w:ascii="Times New Roman" w:hAnsi="Times New Roman"/>
+          <w:shd w:val="clear" w:color="auto" w:fill="FFFFFF"/>
+          <w:rtl/>
+        </w:rPr>
+        <w:t xml:space="preserve">’ </w:t>
+      </w:r>
+      <w:r>
+        <w:rPr>
+          <w:rFonts w:ascii="Times New Roman" w:hAnsi="Times New Roman"/>
+          <w:shd w:val="clear" w:color="auto" w:fill="FFFFFF"/>
+          <w:lang w:val="fr-FR"/>
+        </w:rPr>
+        <w:t>information</w:t>
+      </w:r>
+      <w:r>
+        <w:rPr>
+          <w:rFonts w:ascii="Times New Roman" w:hAnsi="Times New Roman"/>
+          <w:shd w:val="clear" w:color="auto" w:fill="FFFFFF"/>
+        </w:rPr>
+        <w:t> </w:t>
+      </w:r>
+    </w:p>
+    <w:p>
+      <w:pPr>
+        <w:pStyle w:val="a6"/>
+        <w:numPr>
+          <w:ilvl w:val="0"/>
+          <w:numId w:val="5"/>
+        </w:numPr>
+        <w:spacing w:before="0" w:line="440" w:lineRule="atLeast"/>
+        <w:rPr>
+          <w:rFonts w:ascii="Times New Roman" w:hAnsi="Times New Roman"/>
+          <w:shd w:val="clear" w:color="auto" w:fill="FFFFFF"/>
+          <w:lang w:val="en-US"/>
+        </w:rPr>
+      </w:pPr>
+      <w:r>
+        <w:rPr>
+          <w:rFonts w:ascii="Times New Roman" w:hAnsi="Times New Roman"/>
+          <w:shd w:val="clear" w:color="auto" w:fill="FFFFFF"/>
+          <w:lang w:val="en-US"/>
+        </w:rPr>
+        <w:t>update database data</w:t>
+      </w:r>
+    </w:p>
+    <w:p>
+      <w:pPr>
+        <w:pStyle w:val="a6"/>
+        <w:spacing w:before="0" w:line="240" w:lineRule="auto"/>
+        <w:rPr>
+          <w:rFonts w:ascii="Times New Roman" w:hAnsi="Times New Roman"/>
+          <w:shd w:val="clear" w:color="auto" w:fill="FFFFFF"/>
+        </w:rPr>
+      </w:pPr>
+      <w:r>
+        <w:rPr>
+          <w:rFonts w:ascii="Times New Roman" w:hAnsi="Times New Roman"/>
+          <w:shd w:val="clear" w:color="auto" w:fill="FFFFFF"/>
+          <w:lang w:val="en-US"/>
+        </w:rPr>
+        <w:t>update members</w:t>
+      </w:r>
+      <w:r>
+        <w:rPr>
+          <w:rFonts w:ascii="Times New Roman" w:hAnsi="Times New Roman"/>
+          <w:shd w:val="clear" w:color="auto" w:fill="FFFFFF"/>
+          <w:rtl/>
+        </w:rPr>
+        <w:t xml:space="preserve">’ </w:t>
+      </w:r>
+      <w:r>
+        <w:rPr>
+          <w:rFonts w:ascii="Times New Roman" w:hAnsi="Times New Roman"/>
+          <w:shd w:val="clear" w:color="auto" w:fill="FFFFFF"/>
+          <w:lang w:val="fr-FR"/>
+        </w:rPr>
+        <w:t>information</w:t>
+      </w:r>
+      <w:r>
+        <w:rPr>
+          <w:rFonts w:ascii="Times New Roman" w:hAnsi="Times New Roman"/>
+          <w:shd w:val="clear" w:color="auto" w:fill="FFFFFF"/>
+        </w:rPr>
+        <w:t> </w:t>
+      </w:r>
+    </w:p>
+    <w:p>
+      <w:pPr>
+        <w:pStyle w:val="a6"/>
+        <w:spacing w:before="0" w:line="240" w:lineRule="auto"/>
+        <w:rPr>
+          <w:rFonts w:ascii="Times New Roman" w:eastAsia="Times New Roman" w:hAnsi="Times New Roman" w:cs="Times New Roman"/>
+          <w:shd w:val="clear" w:color="auto" w:fill="FFFFFF"/>
+        </w:rPr>
+      </w:pPr>
+    </w:p>
+    <w:p>
+      <w:pPr>
+        <w:pStyle w:val="a6"/>
+        <w:spacing w:before="0" w:line="240" w:lineRule="auto"/>
+        <w:rPr>
+          <w:rFonts w:ascii="Times New Roman" w:eastAsia="Times New Roman" w:hAnsi="Times New Roman" w:cs="Times New Roman"/>
+          <w:shd w:val="clear" w:color="auto" w:fill="FFFFFF"/>
+        </w:rPr>
+      </w:pPr>
+    </w:p>
+    <w:p>
+      <w:pPr>
+        <w:pStyle w:val="a6"/>
+        <w:spacing w:before="0" w:line="240" w:lineRule="auto"/>
+        <w:rPr>
+          <w:rFonts w:ascii="Times New Roman" w:eastAsia="Times New Roman" w:hAnsi="Times New Roman" w:cs="Times New Roman"/>
+          <w:shd w:val="clear" w:color="auto" w:fill="FFFFFF"/>
+        </w:rPr>
+      </w:pPr>
+      <w:r>
+        <w:rPr>
+          <w:rFonts w:ascii="Times New Roman" w:eastAsia="Times New Roman" w:hAnsi="Times New Roman" w:cs="Times New Roman"/>
+          <w:noProof/>
+          <w:shd w:val="clear" w:color="auto" w:fill="FFFFFF"/>
+          <w14:textOutline w14:w="0" w14:cap="rnd" w14:cmpd="sng" w14:algn="ctr">
+            <w14:noFill/>
+            <w14:prstDash w14:val="solid"/>
+            <w14:bevel/>
+          </w14:textOutline>
+        </w:rPr>
+        <w:drawing>
+          <wp:inline distT="0" distB="0" distL="0" distR="0" wp14:anchorId="07A09437" wp14:editId="090EF140">
+            <wp:extent cx="5943600" cy="2135505"/>
+            <wp:effectExtent l="0" t="0" r="0" b="0"/>
+            <wp:docPr id="3" name="图片 3" descr="图形用户界面, 文本, 应用程序, 电子邮件&#10;&#10;描述已自动生成"/>
+            <wp:cNvGraphicFramePr>
+              <a:graphicFrameLocks xmlns:a="http://schemas.openxmlformats.org/drawingml/2006/main" noChangeAspect="1"/>
+            </wp:cNvGraphicFramePr>
+            <a:graphic xmlns:a="http://schemas.openxmlformats.org/drawingml/2006/main">
+              <a:graphicData uri="http://schemas.openxmlformats.org/drawingml/2006/picture">
+                <pic:pic xmlns:pic="http://schemas.openxmlformats.org/drawingml/2006/picture">
+                  <pic:nvPicPr>
+                    <pic:cNvPr id="3" name="图片 3" descr="图形用户界面, 文本, 应用程序, 电子邮件&#10;&#10;描述已自动生成"/>
+                    <pic:cNvPicPr/>
+                  </pic:nvPicPr>
+                  <pic:blipFill>
+                    <a:blip r:embed="rId10">
+                      <a:extLst>
+                        <a:ext uri="{28A0092B-C50C-407E-A947-70E740481C1C}">
+                          <a14:useLocalDpi xmlns:a14="http://schemas.microsoft.com/office/drawing/2010/main" val="0"/>
+                        </a:ext>
+                      </a:extLst>
+                    </a:blip>
+                    <a:stretch>
+                      <a:fillRect/>
+                    </a:stretch>
+                  </pic:blipFill>
+                  <pic:spPr>
+                    <a:xfrm>
+                      <a:off x="0" y="0"/>
+                      <a:ext cx="5943600" cy="2135505"/>
+                    </a:xfrm>
+                    <a:prstGeom prst="rect">
+                      <a:avLst/>
+                    </a:prstGeom>
+                  </pic:spPr>
+                </pic:pic>
+              </a:graphicData>
+            </a:graphic>
+          </wp:inline>
+        </w:drawing>
+      </w:r>
+    </w:p>
+    <w:p>
+      <w:pPr>
+        <w:pStyle w:val="a6"/>
+        <w:spacing w:before="0" w:line="240" w:lineRule="auto"/>
+        <w:rPr>
+          <w:rFonts w:ascii="Times New Roman" w:eastAsia="Times New Roman" w:hAnsi="Times New Roman" w:cs="Times New Roman"/>
+          <w:shd w:val="clear" w:color="auto" w:fill="FFFFFF"/>
+        </w:rPr>
+      </w:pPr>
+    </w:p>
+    <w:p>
+      <w:pPr>
+        <w:pStyle w:val="a6"/>
+        <w:spacing w:before="0" w:line="240" w:lineRule="auto"/>
+        <w:rPr>
+          <w:rFonts w:ascii="Times New Roman" w:eastAsia="Times New Roman" w:hAnsi="Times New Roman" w:cs="Times New Roman"/>
+          <w:shd w:val="clear" w:color="auto" w:fill="FFFFFF"/>
+        </w:rPr>
+      </w:pPr>
+    </w:p>
+    <w:p>
+      <w:pPr>
+        <w:pStyle w:val="a6"/>
+        <w:spacing w:before="0" w:line="240" w:lineRule="auto"/>
+        <w:rPr>
+          <w:rFonts w:ascii="Times New Roman" w:eastAsia="Times New Roman" w:hAnsi="Times New Roman" w:cs="Times New Roman"/>
+          <w:shd w:val="clear" w:color="auto" w:fill="FFFFFF"/>
+        </w:rPr>
+      </w:pPr>
+    </w:p>
+    <w:p>
+      <w:pPr>
+        <w:pStyle w:val="a6"/>
+        <w:spacing w:before="0" w:line="240" w:lineRule="auto"/>
+        <w:rPr>
+          <w:rFonts w:ascii="Times New Roman" w:eastAsia="Times New Roman" w:hAnsi="Times New Roman" w:cs="Times New Roman"/>
+          <w:shd w:val="clear" w:color="auto" w:fill="FFFFFF"/>
+        </w:rPr>
+      </w:pPr>
+    </w:p>
+    <w:p>
+      <w:pPr>
+        <w:pStyle w:val="a6"/>
+        <w:spacing w:before="0" w:line="240" w:lineRule="auto"/>
+        <w:rPr>
+          <w:rFonts w:ascii="Times New Roman" w:eastAsia="Times New Roman" w:hAnsi="Times New Roman" w:cs="Times New Roman"/>
+          <w:shd w:val="clear" w:color="auto" w:fill="FFFFFF"/>
+        </w:rPr>
+      </w:pPr>
+    </w:p>
+    <w:p>
+      <w:pPr>
+        <w:pStyle w:val="a6"/>
+        <w:spacing w:before="0" w:line="240" w:lineRule="auto"/>
+        <w:rPr>
+          <w:rFonts w:ascii="Times New Roman" w:eastAsia="Times New Roman" w:hAnsi="Times New Roman" w:cs="Times New Roman"/>
+          <w:shd w:val="clear" w:color="auto" w:fill="FFFFFF"/>
+        </w:rPr>
+      </w:pPr>
+    </w:p>
+    <w:p>
+      <w:pPr>
+        <w:pStyle w:val="a6"/>
+        <w:spacing w:before="0" w:line="240" w:lineRule="auto"/>
+        <w:rPr>
+          <w:rFonts w:ascii="Times New Roman" w:eastAsia="Times New Roman" w:hAnsi="Times New Roman" w:cs="Times New Roman" w:hint="eastAsia"/>
           <w:shd w:val="clear" w:color="auto" w:fill="FFFFFF"/>
         </w:rPr>
       </w:pPr>
@@ -2779,7 +2955,7 @@
           <w:shd w:val="clear" w:color="auto" w:fill="FFFFFF"/>
         </w:rPr>
         <w:lastRenderedPageBreak/>
-        <w:t>LESSONS LEARNED</w:t>
+        <w:t>LESSONS LEARNED </w:t>
       </w:r>
       <w:r>
         <w:rPr>
@@ -2790,17 +2966,6 @@
           <w:szCs w:val="37"/>
           <w:shd w:val="clear" w:color="auto" w:fill="FFFFFF"/>
         </w:rPr>
-        <w:t> </w:t>
-      </w:r>
-      <w:r>
-        <w:rPr>
-          <w:rFonts w:ascii="Times New Roman" w:hAnsi="Times New Roman"/>
-          <w:b/>
-          <w:bCs/>
-          <w:sz w:val="37"/>
-          <w:szCs w:val="37"/>
-          <w:shd w:val="clear" w:color="auto" w:fill="FFFFFF"/>
-        </w:rPr>
         <w:br/>
       </w:r>
     </w:p>
@@ -2820,15 +2985,7 @@
           <w:shd w:val="clear" w:color="auto" w:fill="FFFFFF"/>
           <w:lang w:val="en-US"/>
         </w:rPr>
-        <w:t xml:space="preserve">In the process of completing this project, we not only learned a lot of </w:t>
-      </w:r>
-      <w:r>
-        <w:rPr>
-          <w:rFonts w:ascii="Times New Roman" w:hAnsi="Times New Roman"/>
-          <w:shd w:val="clear" w:color="auto" w:fill="FFFFFF"/>
-          <w:lang w:val="en-US"/>
-        </w:rPr>
-        <w:t>professional experience related to technology but also realized what kind of work and life we might experience if we truly regard data scientists as our career development goal in the near future.</w:t>
+        <w:t>In the process of completing this project, we not only learned a lot of professional experience related to technology but also realized what kind of work and life we might experience if we truly regard data scientists as our career development goal in the near future.</w:t>
       </w:r>
       <w:r>
         <w:rPr>
@@ -2864,23 +3021,7 @@
           <w:shd w:val="clear" w:color="auto" w:fill="FFFFFF"/>
           <w:lang w:val="en-US"/>
         </w:rPr>
-        <w:t>To create the database, we utilized MySQL to create table</w:t>
-      </w:r>
-      <w:r>
-        <w:rPr>
-          <w:rFonts w:ascii="Times New Roman" w:hAnsi="Times New Roman"/>
-          <w:shd w:val="clear" w:color="auto" w:fill="FFFFFF"/>
-          <w:lang w:val="en-US"/>
-        </w:rPr>
-        <w:t>s and necessary commands. The project offers us a perfect opportunity to create commands by ourselves, but rather than writing required commands with the requirements in assignments. It is a difficult but also interesting mission for us in the beginning. F</w:t>
-      </w:r>
-      <w:r>
-        <w:rPr>
-          <w:rFonts w:ascii="Times New Roman" w:hAnsi="Times New Roman"/>
-          <w:shd w:val="clear" w:color="auto" w:fill="FFFFFF"/>
-          <w:lang w:val="en-US"/>
-        </w:rPr>
-        <w:t xml:space="preserve">or example, it is simple to write a trigger in homework7 by guidance, but it is hard to accomplish when we have no clue to track, </w:t>
+        <w:t xml:space="preserve">To create the database, we utilized MySQL to create tables and necessary commands. The project offers us a perfect opportunity to create commands by ourselves, but rather than writing required commands with the requirements in assignments. It is a difficult but also interesting mission for us in the beginning. For example, it is simple to write a trigger in homework7 by guidance, but it is hard to accomplish when we have no clue to track, </w:t>
       </w:r>
       <w:proofErr w:type="gramStart"/>
       <w:r>
@@ -2898,15 +3039,7 @@
           <w:shd w:val="clear" w:color="auto" w:fill="FFFFFF"/>
           <w:lang w:val="en-US"/>
         </w:rPr>
-        <w:t xml:space="preserve"> there is no specific requirement. Although we have encountered some setbacks, we are also more proficient in writing SQL </w:t>
-      </w:r>
-      <w:r>
-        <w:rPr>
-          <w:rFonts w:ascii="Times New Roman" w:hAnsi="Times New Roman"/>
-          <w:shd w:val="clear" w:color="auto" w:fill="FFFFFF"/>
-          <w:lang w:val="en-US"/>
-        </w:rPr>
-        <w:t>commands and more efficient in creating UML graphs to promote database creation.</w:t>
+        <w:t xml:space="preserve"> there is no specific requirement. Although we have encountered some setbacks, we are also more proficient in writing SQL commands and more efficient in creating UML graphs to promote database creation.</w:t>
       </w:r>
     </w:p>
     <w:p>
@@ -2935,15 +3068,7 @@
           <w:shd w:val="clear" w:color="auto" w:fill="FFFFFF"/>
           <w:lang w:val="en-US"/>
         </w:rPr>
-        <w:t xml:space="preserve">Besides technical expertise gained, we realize that time management and building plan are also important skills. We assign tasks according to each other's best skills, which </w:t>
-      </w:r>
-      <w:r>
-        <w:rPr>
-          <w:rFonts w:ascii="Times New Roman" w:hAnsi="Times New Roman"/>
-          <w:shd w:val="clear" w:color="auto" w:fill="FFFFFF"/>
-          <w:lang w:val="en-US"/>
-        </w:rPr>
-        <w:t xml:space="preserve">greatly improves our work efficiency. At the same time, we are also more familiar with the usage of GitHub and google doc. As we all know, </w:t>
+        <w:t xml:space="preserve">Besides technical expertise gained, we realize that time management and building plan are also important skills. We assign tasks according to each other's best skills, which greatly improves our work efficiency. At the same time, we are also more familiar with the usage of GitHub and google doc. As we all know, </w:t>
       </w:r>
       <w:proofErr w:type="spellStart"/>
       <w:r>
@@ -2961,15 +3086,7 @@
           <w:shd w:val="clear" w:color="auto" w:fill="FFFFFF"/>
           <w:lang w:val="en-US"/>
         </w:rPr>
-        <w:t xml:space="preserve"> provides the function of sharing and saving changes online, so we use GitHub as a communication tool and a bac</w:t>
-      </w:r>
-      <w:r>
-        <w:rPr>
-          <w:rFonts w:ascii="Times New Roman" w:hAnsi="Times New Roman"/>
-          <w:shd w:val="clear" w:color="auto" w:fill="FFFFFF"/>
-          <w:lang w:val="en-US"/>
-        </w:rPr>
-        <w:t>kup at the same time.</w:t>
+        <w:t xml:space="preserve"> provides the function of sharing and saving changes online, so we use GitHub as a communication tool and a backup at the same time.</w:t>
       </w:r>
     </w:p>
     <w:p>
@@ -2998,23 +3115,7 @@
           <w:shd w:val="clear" w:color="auto" w:fill="FFFFFF"/>
           <w:lang w:val="en-US"/>
         </w:rPr>
-        <w:t>Our goal is to create a personalized music database similar to Spotify, but in the process of achieving the goal, we found that achieving each word recommendation will require a larger user database and user usage records. Therefore,</w:t>
-      </w:r>
-      <w:r>
-        <w:rPr>
-          <w:rFonts w:ascii="Times New Roman" w:hAnsi="Times New Roman"/>
-          <w:shd w:val="clear" w:color="auto" w:fill="FFFFFF"/>
-          <w:lang w:val="en-US"/>
-        </w:rPr>
-        <w:t xml:space="preserve"> we can only establish a recommendation mechanism that is not very complete. For example, based on user search records, we recommend songs released by the same singer or songs with similar genres. The database we build can at least allow users to find and </w:t>
-      </w:r>
-      <w:r>
-        <w:rPr>
-          <w:rFonts w:ascii="Times New Roman" w:hAnsi="Times New Roman"/>
-          <w:shd w:val="clear" w:color="auto" w:fill="FFFFFF"/>
-          <w:lang w:val="en-US"/>
-        </w:rPr>
-        <w:t>collect a series of basic functions.</w:t>
+        <w:t>Our goal is to create a personalized music database similar to Spotify, but in the process of achieving the goal, we found that achieving each word recommendation will require a larger user database and user usage records. Therefore, we can only establish a recommendation mechanism that is not very complete. For example, based on user search records, we recommend songs released by the same singer or songs with similar genres. The database we build can at least allow users to find and collect a series of basic functions.</w:t>
       </w:r>
     </w:p>
     <w:p>
@@ -3043,15 +3144,7 @@
           <w:shd w:val="clear" w:color="auto" w:fill="FFFFFF"/>
           <w:lang w:val="en-US"/>
         </w:rPr>
-        <w:t>Although our group has invested a lot of time and energy to implement our fantasy music database, we are not very confident in the command to delete database-related information that only the administrator can authoriz</w:t>
-      </w:r>
-      <w:r>
-        <w:rPr>
-          <w:rFonts w:ascii="Times New Roman" w:hAnsi="Times New Roman"/>
-          <w:shd w:val="clear" w:color="auto" w:fill="FFFFFF"/>
-          <w:lang w:val="en-US"/>
-        </w:rPr>
-        <w:t>e.</w:t>
+        <w:t>Although our group has invested a lot of time and energy to implement our fantasy music database, we are not very confident in the command to delete database-related information that only the administrator can authorize.</w:t>
       </w:r>
     </w:p>
     <w:p>
@@ -3484,7 +3577,7 @@
         <w:pStyle w:val="a6"/>
         <w:spacing w:before="0" w:line="240" w:lineRule="auto"/>
         <w:rPr>
-          <w:rFonts w:ascii="Times New Roman" w:eastAsia="Times New Roman" w:hAnsi="Times New Roman" w:cs="Times New Roman" w:hint="eastAsia"/>
+          <w:rFonts w:ascii="Times New Roman" w:eastAsia="Times New Roman" w:hAnsi="Times New Roman" w:cs="Times New Roman"/>
           <w:shd w:val="clear" w:color="auto" w:fill="FFFFFF"/>
         </w:rPr>
       </w:pPr>
@@ -3515,7 +3608,7 @@
           <w:shd w:val="clear" w:color="auto" w:fill="FFFFFF"/>
         </w:rPr>
         <w:lastRenderedPageBreak/>
-        <w:t>FUTURE WORK</w:t>
+        <w:t>FUTURE WORK </w:t>
       </w:r>
       <w:r>
         <w:rPr>
@@ -3526,17 +3619,6 @@
           <w:szCs w:val="37"/>
           <w:shd w:val="clear" w:color="auto" w:fill="FFFFFF"/>
         </w:rPr>
-        <w:t> </w:t>
-      </w:r>
-      <w:r>
-        <w:rPr>
-          <w:rFonts w:ascii="Times New Roman" w:hAnsi="Times New Roman"/>
-          <w:b/>
-          <w:bCs/>
-          <w:sz w:val="37"/>
-          <w:szCs w:val="37"/>
-          <w:shd w:val="clear" w:color="auto" w:fill="FFFFFF"/>
-        </w:rPr>
         <w:br/>
       </w:r>
     </w:p>
@@ -3565,15 +3647,7 @@
           <w:shd w:val="clear" w:color="auto" w:fill="FFFFFF"/>
           <w:lang w:val="en-US"/>
         </w:rPr>
-        <w:t>For the database we designed, we plan to use it to perform simple searches, update and add data. In addition to the technical plan, we also hope that through the design of this database, we can figure out what functions a fully established music database s</w:t>
-      </w:r>
-      <w:r>
-        <w:rPr>
-          <w:rFonts w:ascii="Times New Roman" w:hAnsi="Times New Roman"/>
-          <w:shd w:val="clear" w:color="auto" w:fill="FFFFFF"/>
-          <w:lang w:val="en-US"/>
-        </w:rPr>
-        <w:t>oftware should have. Because just as a user, we don't want to think so deeply as a developer. And only like this, we have to be a developer for some reasons, will we realize what skills and technical support are needed to build a database.</w:t>
+        <w:t>For the database we designed, we plan to use it to perform simple searches, update and add data. In addition to the technical plan, we also hope that through the design of this database, we can figure out what functions a fully established music database software should have. Because just as a user, we don't want to think so deeply as a developer. And only like this, we have to be a developer for some reasons, will we realize what skills and technical support are needed to build a database.</w:t>
       </w:r>
     </w:p>
     <w:p>
@@ -3597,20 +3671,12 @@
           <w:shd w:val="clear" w:color="auto" w:fill="FFFFFF"/>
           <w:lang w:val="en-US"/>
         </w:rPr>
-        <w:t>We hope that ev</w:t>
-      </w:r>
-      <w:r>
-        <w:rPr>
-          <w:rFonts w:ascii="Times New Roman" w:hAnsi="Times New Roman"/>
-          <w:shd w:val="clear" w:color="auto" w:fill="FFFFFF"/>
-          <w:lang w:val="en-US"/>
-        </w:rPr>
-        <w:t>en after the end of this lesson, we can continue to add instructions and tables to the project to make this database more complete, such as providing users with the service of freely editing song names and nicknames.</w:t>
+        <w:t>We hope that even after the end of this lesson, we can continue to add instructions and tables to the project to make this database more complete, such as providing users with the service of freely editing song names and nicknames.</w:t>
       </w:r>
     </w:p>
     <w:sectPr>
-      <w:headerReference w:type="default" r:id="rId10"/>
-      <w:footerReference w:type="default" r:id="rId11"/>
+      <w:headerReference w:type="default" r:id="rId11"/>
+      <w:footerReference w:type="default" r:id="rId12"/>
       <w:pgSz w:w="12240" w:h="15840"/>
       <w:pgMar w:top="1440" w:right="1440" w:bottom="1440" w:left="1440" w:header="720" w:footer="864" w:gutter="0"/>
       <w:cols w:space="720"/>
